--- a/public/modelos_informes/GIN TV INVOLUTIVO.docx
+++ b/public/modelos_informes/GIN TV INVOLUTIVO.docx
@@ -1,25 +1,40 @@
 
 <file path=word/document.xml><?xml version="1.0" encoding="utf-8"?>
-<w:document xmlns:wpc="http://schemas.microsoft.com/office/word/2010/wordprocessingCanvas" xmlns:cx="http://schemas.microsoft.com/office/drawing/2014/chartex" xmlns:cx1="http://schemas.microsoft.com/office/drawing/2015/9/8/chartex" xmlns:cx2="http://schemas.microsoft.com/office/drawing/2015/10/21/chartex" xmlns:cx3="http://schemas.microsoft.com/office/drawing/2016/5/9/chartex" xmlns:cx4="http://schemas.microsoft.com/office/drawing/2016/5/10/chartex" xmlns:cx5="http://schemas.microsoft.com/office/drawing/2016/5/11/chartex" xmlns:cx6="http://schemas.microsoft.com/office/drawing/2016/5/12/chartex" xmlns:cx7="http://schemas.microsoft.com/office/drawing/2016/5/13/chartex" xmlns:cx8="http://schemas.microsoft.com/office/drawing/2016/5/14/chartex" xmlns:mc="http://schemas.openxmlformats.org/markup-compatibility/2006" xmlns:aink="http://schemas.microsoft.com/office/drawing/2016/ink" xmlns:am3d="http://schemas.microsoft.com/office/drawing/2017/model3d" xmlns:o="urn:schemas-microsoft-com:office:office" xmlns:r="http://schemas.openxmlformats.org/officeDocument/2006/relationships" xmlns:m="http://schemas.openxmlformats.org/officeDocument/2006/math" xmlns:v="urn:schemas-microsoft-com:vml" xmlns:wp14="http://schemas.microsoft.com/office/word/2010/wordprocessingDrawing" xmlns:wp="http://schemas.openxmlformats.org/drawingml/2006/wordprocessingDrawing" xmlns:w10="urn:schemas-microsoft-com:office:word" xmlns:w="http://schemas.openxmlformats.org/wordprocessingml/2006/main" xmlns:w14="http://schemas.microsoft.com/office/word/2010/wordml" xmlns:w15="http://schemas.microsoft.com/office/word/2012/wordml" xmlns:w16cid="http://schemas.microsoft.com/office/word/2016/wordml/cid" xmlns:w16se="http://schemas.microsoft.com/office/word/2015/wordml/symex" xmlns:wpg="http://schemas.microsoft.com/office/word/2010/wordprocessingGroup" xmlns:wpi="http://schemas.microsoft.com/office/word/2010/wordprocessingInk" xmlns:wne="http://schemas.microsoft.com/office/word/2006/wordml" xmlns:wps="http://schemas.microsoft.com/office/word/2010/wordprocessingShape" mc:Ignorable="w14 w15 w16se w16cid wp14">
+<w:document xmlns:wpc="http://schemas.microsoft.com/office/word/2010/wordprocessingCanvas" xmlns:cx="http://schemas.microsoft.com/office/drawing/2014/chartex" xmlns:cx1="http://schemas.microsoft.com/office/drawing/2015/9/8/chartex" xmlns:cx2="http://schemas.microsoft.com/office/drawing/2015/10/21/chartex" xmlns:cx3="http://schemas.microsoft.com/office/drawing/2016/5/9/chartex" xmlns:cx4="http://schemas.microsoft.com/office/drawing/2016/5/10/chartex" xmlns:cx5="http://schemas.microsoft.com/office/drawing/2016/5/11/chartex" xmlns:cx6="http://schemas.microsoft.com/office/drawing/2016/5/12/chartex" xmlns:cx7="http://schemas.microsoft.com/office/drawing/2016/5/13/chartex" xmlns:cx8="http://schemas.microsoft.com/office/drawing/2016/5/14/chartex" xmlns:mc="http://schemas.openxmlformats.org/markup-compatibility/2006" xmlns:aink="http://schemas.microsoft.com/office/drawing/2016/ink" xmlns:am3d="http://schemas.microsoft.com/office/drawing/2017/model3d" xmlns:o="urn:schemas-microsoft-com:office:office" xmlns:oel="http://schemas.microsoft.com/office/2019/extlst" xmlns:r="http://schemas.openxmlformats.org/officeDocument/2006/relationships" xmlns:m="http://schemas.openxmlformats.org/officeDocument/2006/math" xmlns:v="urn:schemas-microsoft-com:vml" xmlns:wp14="http://schemas.microsoft.com/office/word/2010/wordprocessingDrawing" xmlns:wp="http://schemas.openxmlformats.org/drawingml/2006/wordprocessingDrawing" xmlns:w10="urn:schemas-microsoft-com:office:word" xmlns:w="http://schemas.openxmlformats.org/wordprocessingml/2006/main" xmlns:w14="http://schemas.microsoft.com/office/word/2010/wordml" xmlns:w15="http://schemas.microsoft.com/office/word/2012/wordml" xmlns:w16cex="http://schemas.microsoft.com/office/word/2018/wordml/cex" xmlns:w16cid="http://schemas.microsoft.com/office/word/2016/wordml/cid" xmlns:w16="http://schemas.microsoft.com/office/word/2018/wordml" xmlns:w16sdtdh="http://schemas.microsoft.com/office/word/2020/wordml/sdtdatahash" xmlns:w16se="http://schemas.microsoft.com/office/word/2015/wordml/symex" xmlns:wpg="http://schemas.microsoft.com/office/word/2010/wordprocessingGroup" xmlns:wpi="http://schemas.microsoft.com/office/word/2010/wordprocessingInk" xmlns:wne="http://schemas.microsoft.com/office/word/2006/wordml" xmlns:wps="http://schemas.microsoft.com/office/word/2010/wordprocessingShape" mc:Ignorable="w14 w15 w16se w16cid w16 w16cex w16sdtdh wp14">
   <w:body>
     <w:p>
       <w:pPr>
         <w:pStyle w:val="Ttulo"/>
         <w:rPr>
           <w:rFonts w:ascii="Arial Black" w:hAnsi="Arial Black" w:cs="Tahoma"/>
-          <w:i/>
-          <w:sz w:val="26"/>
+          <w:b w:val="0"/>
+          <w:i/>
+          <w:iCs/>
+          <w:color w:val="000000"/>
           <w:u w:val="single"/>
         </w:rPr>
       </w:pPr>
       <w:r>
         <w:rPr>
           <w:rFonts w:ascii="Arial Black" w:hAnsi="Arial Black" w:cs="Tahoma"/>
-          <w:i/>
-          <w:sz w:val="26"/>
+          <w:b w:val="0"/>
+          <w:i/>
+          <w:iCs/>
+          <w:color w:val="000000"/>
           <w:u w:val="single"/>
         </w:rPr>
-        <w:t>INFORME ULTRASONOGRÁFICO</w:t>
+        <w:t xml:space="preserve">INFORME </w:t>
+      </w:r>
+      <w:r>
+        <w:rPr>
+          <w:rFonts w:ascii="Arial Black" w:hAnsi="Arial Black" w:cs="Tahoma"/>
+          <w:b w:val="0"/>
+          <w:i/>
+          <w:iCs/>
+          <w:color w:val="000000"/>
+          <w:u w:val="single"/>
+        </w:rPr>
+        <w:t>ULTRASONOGRÁFICO</w:t>
       </w:r>
     </w:p>
     <w:p>
@@ -27,8 +42,8 @@
         <w:rPr>
           <w:rFonts w:ascii="Tahoma" w:hAnsi="Tahoma" w:cs="Tahoma"/>
           <w:i/>
-          <w:sz w:val="20"/>
-          <w:szCs w:val="20"/>
+          <w:iCs/>
+          <w:color w:val="000000"/>
         </w:rPr>
       </w:pPr>
     </w:p>
@@ -98,8 +113,6 @@
         </w:rPr>
         <w:t>${name}</w:t>
       </w:r>
-      <w:bookmarkStart w:id="0" w:name="_GoBack"/>
-      <w:bookmarkEnd w:id="0"/>
     </w:p>
     <w:p>
       <w:pPr>
@@ -295,8 +308,10 @@
     <w:p>
       <w:pPr>
         <w:rPr>
-          <w:rFonts w:ascii="Tahoma" w:hAnsi="Tahoma" w:cs="Arial"/>
-          <w:i/>
+          <w:rFonts w:ascii="Tahoma" w:hAnsi="Tahoma" w:cs="Tahoma"/>
+          <w:i/>
+          <w:iCs/>
+          <w:color w:val="000000"/>
           <w:sz w:val="20"/>
           <w:szCs w:val="20"/>
         </w:rPr>
@@ -304,56 +319,116 @@
     </w:p>
     <w:p>
       <w:pPr>
+        <w:pStyle w:val="Ttulo1"/>
         <w:jc w:val="both"/>
         <w:rPr>
-          <w:rFonts w:ascii="Arial Black" w:hAnsi="Arial Black"/>
-          <w:i/>
+          <w:rFonts w:ascii="Arial Black" w:hAnsi="Arial Black" w:cs="Tahoma"/>
+          <w:b w:val="0"/>
+          <w:i/>
+          <w:iCs/>
+          <w:color w:val="000000"/>
+          <w:sz w:val="20"/>
+          <w:szCs w:val="20"/>
+        </w:rPr>
+      </w:pPr>
+      <w:r>
+        <w:rPr>
+          <w:rFonts w:ascii="Arial Black" w:hAnsi="Arial Black" w:cs="Tahoma"/>
+          <w:b w:val="0"/>
+          <w:i/>
+          <w:iCs/>
           <w:noProof/>
           <w:color w:val="000000"/>
-          <w:sz w:val="18"/>
-          <w:szCs w:val="20"/>
-        </w:rPr>
-      </w:pPr>
-      <w:r>
-        <w:rPr>
-          <w:rFonts w:ascii="Arial Black" w:hAnsi="Arial Black"/>
-          <w:i/>
+          <w:sz w:val="20"/>
+          <w:szCs w:val="20"/>
+        </w:rPr>
+        <w:t>EL ESTUDIO ULTRASONOGR</w:t>
+      </w:r>
+      <w:r>
+        <w:rPr>
+          <w:rFonts w:ascii="Arial Black" w:hAnsi="Arial Black" w:cs="Tahoma"/>
+          <w:b w:val="0"/>
+          <w:i/>
+          <w:iCs/>
           <w:noProof/>
           <w:color w:val="000000"/>
-          <w:sz w:val="18"/>
-          <w:szCs w:val="20"/>
-        </w:rPr>
-        <w:t xml:space="preserve">EL ESTUDIO ULTRASONOGRÁFICO REALIZADO CON ECÓGRAFO MARCA ESAOTE MODELO </w:t>
-      </w:r>
-      <w:r>
-        <w:rPr>
-          <w:rFonts w:ascii="Arial Black" w:hAnsi="Arial Black"/>
-          <w:i/>
+          <w:sz w:val="20"/>
+          <w:szCs w:val="20"/>
+        </w:rPr>
+        <w:t>Á</w:t>
+      </w:r>
+      <w:r>
+        <w:rPr>
+          <w:rFonts w:ascii="Arial Black" w:hAnsi="Arial Black" w:cs="Tahoma"/>
+          <w:b w:val="0"/>
+          <w:i/>
+          <w:iCs/>
           <w:noProof/>
           <w:color w:val="000000"/>
-          <w:sz w:val="18"/>
-          <w:szCs w:val="20"/>
-        </w:rPr>
-        <w:t xml:space="preserve">MyLAB </w:t>
-      </w:r>
-      <w:r>
-        <w:rPr>
-          <w:rFonts w:ascii="Arial Black" w:hAnsi="Arial Black"/>
-          <w:i/>
+          <w:sz w:val="20"/>
+          <w:szCs w:val="20"/>
+        </w:rPr>
+        <w:t>FICO REALIZADO CON EC</w:t>
+      </w:r>
+      <w:r>
+        <w:rPr>
+          <w:rFonts w:ascii="Arial Black" w:hAnsi="Arial Black" w:cs="Tahoma"/>
+          <w:b w:val="0"/>
+          <w:i/>
+          <w:iCs/>
           <w:noProof/>
           <w:color w:val="000000"/>
-          <w:sz w:val="18"/>
-          <w:szCs w:val="20"/>
-        </w:rPr>
-        <w:t>EN ESCALA DE GRISES Y UTILIZANDO TRANSDUCTOR INTRACAVITARIO MULTIFRECUENCIAL, MUESTRA:</w:t>
+          <w:sz w:val="20"/>
+          <w:szCs w:val="20"/>
+        </w:rPr>
+        <w:t>Ó</w:t>
+      </w:r>
+      <w:r>
+        <w:rPr>
+          <w:rFonts w:ascii="Arial Black" w:hAnsi="Arial Black" w:cs="Tahoma"/>
+          <w:b w:val="0"/>
+          <w:i/>
+          <w:iCs/>
+          <w:noProof/>
+          <w:color w:val="000000"/>
+          <w:sz w:val="20"/>
+          <w:szCs w:val="20"/>
+        </w:rPr>
+        <w:t xml:space="preserve">GRAFO </w:t>
+      </w:r>
+      <w:r>
+        <w:rPr>
+          <w:rFonts w:ascii="Arial Black" w:hAnsi="Arial Black" w:cs="Tahoma"/>
+          <w:b w:val="0"/>
+          <w:i/>
+          <w:iCs/>
+          <w:noProof/>
+          <w:color w:val="000000"/>
+          <w:sz w:val="20"/>
+          <w:szCs w:val="20"/>
+        </w:rPr>
+        <w:t xml:space="preserve">DE ALTA GAMMA EN ESCALA DE GRISES </w:t>
+      </w:r>
+      <w:r>
+        <w:rPr>
+          <w:rFonts w:ascii="Arial Black" w:hAnsi="Arial Black" w:cs="Tahoma"/>
+          <w:b w:val="0"/>
+          <w:i/>
+          <w:iCs/>
+          <w:noProof/>
+          <w:color w:val="000000"/>
+          <w:sz w:val="20"/>
+          <w:szCs w:val="20"/>
+        </w:rPr>
+        <w:t>UTILIZANDO TRANSDUCTOR INTRAVAGINAL MULTIFRECUENCIAL, MUESTRA:</w:t>
       </w:r>
     </w:p>
     <w:p>
       <w:pPr>
-        <w:jc w:val="both"/>
-        <w:rPr>
-          <w:rFonts w:ascii="Tahoma" w:hAnsi="Tahoma" w:cs="Tahoma"/>
-          <w:i/>
+        <w:rPr>
+          <w:rFonts w:ascii="Tahoma" w:hAnsi="Tahoma" w:cs="Tahoma"/>
+          <w:i/>
+          <w:iCs/>
           <w:color w:val="000000"/>
           <w:sz w:val="20"/>
           <w:szCs w:val="20"/>
@@ -364,19 +439,21 @@
       <w:pPr>
         <w:jc w:val="both"/>
         <w:rPr>
-          <w:rFonts w:ascii="Tahoma" w:hAnsi="Tahoma" w:cs="Arial"/>
-          <w:i/>
-          <w:color w:val="000000"/>
-          <w:sz w:val="20"/>
-          <w:szCs w:val="20"/>
-        </w:rPr>
-      </w:pPr>
-      <w:r>
-        <w:rPr>
-          <w:rFonts w:ascii="Tahoma" w:hAnsi="Tahoma" w:cs="Arial"/>
+          <w:rFonts w:ascii="Tahoma" w:hAnsi="Tahoma" w:cs="Tahoma"/>
+          <w:i/>
+          <w:iCs/>
+          <w:color w:val="000000"/>
+          <w:sz w:val="20"/>
+          <w:szCs w:val="20"/>
+        </w:rPr>
+      </w:pPr>
+      <w:r>
+        <w:rPr>
+          <w:rFonts w:ascii="Tahoma" w:hAnsi="Tahoma" w:cs="Tahoma"/>
           <w:b/>
           <w:bCs/>
           <w:i/>
+          <w:iCs/>
           <w:color w:val="000000"/>
           <w:sz w:val="20"/>
           <w:szCs w:val="20"/>
@@ -385,72 +462,56 @@
       </w:r>
       <w:r>
         <w:rPr>
-          <w:rFonts w:ascii="Tahoma" w:hAnsi="Tahoma" w:cs="Arial"/>
-          <w:i/>
-          <w:color w:val="000000"/>
-          <w:sz w:val="20"/>
-          <w:szCs w:val="20"/>
-        </w:rPr>
-        <w:t xml:space="preserve"> Anteverso, de </w:t>
-      </w:r>
-      <w:r>
-        <w:rPr>
-          <w:rFonts w:ascii="Tahoma" w:hAnsi="Tahoma" w:cs="Arial"/>
-          <w:i/>
-          <w:color w:val="000000"/>
-          <w:sz w:val="20"/>
-          <w:szCs w:val="20"/>
-        </w:rPr>
-        <w:t>volumen disminuido</w:t>
-      </w:r>
-      <w:r>
-        <w:rPr>
-          <w:rFonts w:ascii="Tahoma" w:hAnsi="Tahoma" w:cs="Arial"/>
-          <w:i/>
-          <w:color w:val="000000"/>
-          <w:sz w:val="20"/>
-          <w:szCs w:val="20"/>
-        </w:rPr>
-        <w:t xml:space="preserve">, </w:t>
-      </w:r>
-      <w:r>
-        <w:rPr>
-          <w:rFonts w:ascii="Tahoma" w:hAnsi="Tahoma" w:cs="Arial"/>
-          <w:i/>
-          <w:color w:val="000000"/>
-          <w:sz w:val="20"/>
-          <w:szCs w:val="20"/>
-        </w:rPr>
-        <w:t>muestra ecotextura homogénea sin evidencia de lesiones focales al momento del examen</w:t>
-      </w:r>
-      <w:r>
-        <w:rPr>
-          <w:rFonts w:ascii="Tahoma" w:hAnsi="Tahoma" w:cs="Arial"/>
-          <w:i/>
-          <w:color w:val="000000"/>
-          <w:sz w:val="20"/>
-          <w:szCs w:val="20"/>
-        </w:rPr>
-        <w:t xml:space="preserve">. </w:t>
+          <w:rFonts w:ascii="Tahoma" w:hAnsi="Tahoma" w:cs="Tahoma"/>
+          <w:i/>
+          <w:iCs/>
+          <w:color w:val="000000"/>
+          <w:sz w:val="20"/>
+          <w:szCs w:val="20"/>
+        </w:rPr>
+        <w:t xml:space="preserve"> Anteverso, de tamaño </w:t>
+      </w:r>
+      <w:r>
+        <w:rPr>
+          <w:rFonts w:ascii="Tahoma" w:hAnsi="Tahoma" w:cs="Tahoma"/>
+          <w:i/>
+          <w:iCs/>
+          <w:color w:val="000000"/>
+          <w:sz w:val="20"/>
+          <w:szCs w:val="20"/>
+        </w:rPr>
+        <w:t>y volumen disminuidos</w:t>
+      </w:r>
+      <w:r>
+        <w:rPr>
+          <w:rFonts w:ascii="Tahoma" w:hAnsi="Tahoma" w:cs="Tahoma"/>
+          <w:i/>
+          <w:iCs/>
+          <w:color w:val="000000"/>
+          <w:sz w:val="20"/>
+          <w:szCs w:val="20"/>
+        </w:rPr>
+        <w:t xml:space="preserve">, sus paredes son lisas y la ecogenicidad parénquima homogéneo. No se aprecian lesiones focales o difusas en la actualidad. </w:t>
       </w:r>
     </w:p>
     <w:p>
       <w:pPr>
         <w:pStyle w:val="Ttulo3"/>
         <w:spacing w:line="360" w:lineRule="auto"/>
-        <w:jc w:val="both"/>
-        <w:rPr>
-          <w:rFonts w:ascii="Tahoma" w:hAnsi="Tahoma"/>
-          <w:i/>
-          <w:color w:val="000000"/>
-          <w:sz w:val="20"/>
-          <w:szCs w:val="20"/>
-        </w:rPr>
-      </w:pPr>
-      <w:r>
-        <w:rPr>
-          <w:rFonts w:ascii="Tahoma" w:hAnsi="Tahoma"/>
-          <w:i/>
+        <w:rPr>
+          <w:rFonts w:ascii="Tahoma" w:hAnsi="Tahoma" w:cs="Tahoma"/>
+          <w:i/>
+          <w:iCs/>
+          <w:color w:val="000000"/>
+          <w:sz w:val="20"/>
+          <w:szCs w:val="20"/>
+        </w:rPr>
+      </w:pPr>
+      <w:r>
+        <w:rPr>
+          <w:rFonts w:ascii="Tahoma" w:hAnsi="Tahoma" w:cs="Tahoma"/>
+          <w:i/>
+          <w:iCs/>
           <w:color w:val="000000"/>
           <w:sz w:val="20"/>
           <w:szCs w:val="20"/>
@@ -459,8 +520,9 @@
       </w:r>
       <w:r>
         <w:rPr>
-          <w:rFonts w:ascii="Tahoma" w:hAnsi="Tahoma"/>
-          <w:i/>
+          <w:rFonts w:ascii="Tahoma" w:hAnsi="Tahoma" w:cs="Tahoma"/>
+          <w:i/>
+          <w:iCs/>
           <w:color w:val="000000"/>
           <w:sz w:val="20"/>
           <w:szCs w:val="20"/>
@@ -469,8 +531,9 @@
       </w:r>
       <w:r>
         <w:rPr>
-          <w:rFonts w:ascii="Tahoma" w:hAnsi="Tahoma"/>
-          <w:i/>
+          <w:rFonts w:ascii="Tahoma" w:hAnsi="Tahoma" w:cs="Tahoma"/>
+          <w:i/>
+          <w:iCs/>
           <w:color w:val="000000"/>
           <w:sz w:val="20"/>
           <w:szCs w:val="20"/>
@@ -479,8 +542,9 @@
       </w:r>
       <w:r>
         <w:rPr>
-          <w:rFonts w:ascii="Tahoma" w:hAnsi="Tahoma"/>
-          <w:i/>
+          <w:rFonts w:ascii="Tahoma" w:hAnsi="Tahoma" w:cs="Tahoma"/>
+          <w:i/>
+          <w:iCs/>
           <w:color w:val="000000"/>
           <w:sz w:val="20"/>
           <w:szCs w:val="20"/>
@@ -489,8 +553,9 @@
       </w:r>
       <w:r>
         <w:rPr>
-          <w:rFonts w:ascii="Tahoma" w:hAnsi="Tahoma"/>
-          <w:i/>
+          <w:rFonts w:ascii="Tahoma" w:hAnsi="Tahoma" w:cs="Tahoma"/>
+          <w:i/>
+          <w:iCs/>
           <w:color w:val="000000"/>
           <w:sz w:val="20"/>
           <w:szCs w:val="20"/>
@@ -500,19 +565,20 @@
     </w:p>
     <w:p>
       <w:pPr>
-        <w:jc w:val="both"/>
-        <w:rPr>
-          <w:rFonts w:ascii="Tahoma" w:hAnsi="Tahoma" w:cs="Arial"/>
-          <w:i/>
-          <w:color w:val="000000"/>
-          <w:sz w:val="20"/>
-          <w:szCs w:val="20"/>
-        </w:rPr>
-      </w:pPr>
-      <w:r>
-        <w:rPr>
-          <w:rFonts w:ascii="Tahoma" w:hAnsi="Tahoma" w:cs="Arial"/>
-          <w:i/>
+        <w:rPr>
+          <w:rFonts w:ascii="Tahoma" w:hAnsi="Tahoma" w:cs="Tahoma"/>
+          <w:i/>
+          <w:iCs/>
+          <w:color w:val="000000"/>
+          <w:sz w:val="20"/>
+          <w:szCs w:val="20"/>
+        </w:rPr>
+      </w:pPr>
+      <w:r>
+        <w:rPr>
+          <w:rFonts w:ascii="Tahoma" w:hAnsi="Tahoma" w:cs="Tahoma"/>
+          <w:i/>
+          <w:iCs/>
           <w:color w:val="000000"/>
           <w:sz w:val="20"/>
           <w:szCs w:val="20"/>
@@ -521,8 +587,9 @@
       </w:r>
       <w:r>
         <w:rPr>
-          <w:rFonts w:ascii="Tahoma" w:hAnsi="Tahoma" w:cs="Arial"/>
-          <w:i/>
+          <w:rFonts w:ascii="Tahoma" w:hAnsi="Tahoma" w:cs="Tahoma"/>
+          <w:i/>
+          <w:iCs/>
           <w:color w:val="000000"/>
           <w:sz w:val="20"/>
           <w:szCs w:val="20"/>
@@ -531,8 +598,9 @@
       </w:r>
       <w:r>
         <w:rPr>
-          <w:rFonts w:ascii="Tahoma" w:hAnsi="Tahoma" w:cs="Arial"/>
-          <w:i/>
+          <w:rFonts w:ascii="Tahoma" w:hAnsi="Tahoma" w:cs="Tahoma"/>
+          <w:i/>
+          <w:iCs/>
           <w:color w:val="000000"/>
           <w:sz w:val="20"/>
           <w:szCs w:val="20"/>
@@ -541,8 +609,9 @@
       </w:r>
       <w:r>
         <w:rPr>
-          <w:rFonts w:ascii="Tahoma" w:hAnsi="Tahoma" w:cs="Arial"/>
-          <w:i/>
+          <w:rFonts w:ascii="Tahoma" w:hAnsi="Tahoma" w:cs="Tahoma"/>
+          <w:i/>
+          <w:iCs/>
           <w:color w:val="000000"/>
           <w:sz w:val="20"/>
           <w:szCs w:val="20"/>
@@ -552,8 +621,9 @@
       </w:r>
       <w:r>
         <w:rPr>
-          <w:rFonts w:ascii="Tahoma" w:hAnsi="Tahoma" w:cs="Arial"/>
-          <w:i/>
+          <w:rFonts w:ascii="Tahoma" w:hAnsi="Tahoma" w:cs="Tahoma"/>
+          <w:i/>
+          <w:iCs/>
           <w:color w:val="000000"/>
           <w:sz w:val="20"/>
           <w:szCs w:val="20"/>
@@ -563,8 +633,9 @@
       </w:r>
       <w:r>
         <w:rPr>
-          <w:rFonts w:ascii="Tahoma" w:hAnsi="Tahoma" w:cs="Arial"/>
-          <w:i/>
+          <w:rFonts w:ascii="Tahoma" w:hAnsi="Tahoma" w:cs="Tahoma"/>
+          <w:i/>
+          <w:iCs/>
           <w:color w:val="000000"/>
           <w:sz w:val="20"/>
           <w:szCs w:val="20"/>
@@ -573,8 +644,9 @@
       </w:r>
       <w:r>
         <w:rPr>
-          <w:rFonts w:ascii="Tahoma" w:hAnsi="Tahoma" w:cs="Arial"/>
-          <w:i/>
+          <w:rFonts w:ascii="Tahoma" w:hAnsi="Tahoma" w:cs="Tahoma"/>
+          <w:i/>
+          <w:iCs/>
           <w:color w:val="000000"/>
           <w:sz w:val="20"/>
           <w:szCs w:val="20"/>
@@ -583,8 +655,9 @@
       </w:r>
       <w:r>
         <w:rPr>
-          <w:rFonts w:ascii="Tahoma" w:hAnsi="Tahoma" w:cs="Arial"/>
-          <w:i/>
+          <w:rFonts w:ascii="Tahoma" w:hAnsi="Tahoma" w:cs="Tahoma"/>
+          <w:i/>
+          <w:iCs/>
           <w:color w:val="000000"/>
           <w:sz w:val="20"/>
           <w:szCs w:val="20"/>
@@ -594,19 +667,20 @@
     </w:p>
     <w:p>
       <w:pPr>
-        <w:jc w:val="both"/>
-        <w:rPr>
-          <w:rFonts w:ascii="Tahoma" w:hAnsi="Tahoma" w:cs="Arial"/>
-          <w:i/>
-          <w:color w:val="000000"/>
-          <w:sz w:val="20"/>
-          <w:szCs w:val="20"/>
-        </w:rPr>
-      </w:pPr>
-      <w:r>
-        <w:rPr>
-          <w:rFonts w:ascii="Tahoma" w:hAnsi="Tahoma" w:cs="Arial"/>
-          <w:i/>
+        <w:rPr>
+          <w:rFonts w:ascii="Tahoma" w:hAnsi="Tahoma" w:cs="Tahoma"/>
+          <w:i/>
+          <w:iCs/>
+          <w:color w:val="000000"/>
+          <w:sz w:val="20"/>
+          <w:szCs w:val="20"/>
+        </w:rPr>
+      </w:pPr>
+      <w:r>
+        <w:rPr>
+          <w:rFonts w:ascii="Tahoma" w:hAnsi="Tahoma" w:cs="Tahoma"/>
+          <w:i/>
+          <w:iCs/>
           <w:color w:val="000000"/>
           <w:sz w:val="20"/>
           <w:szCs w:val="20"/>
@@ -615,8 +689,9 @@
       </w:r>
       <w:r>
         <w:rPr>
-          <w:rFonts w:ascii="Tahoma" w:hAnsi="Tahoma" w:cs="Arial"/>
-          <w:i/>
+          <w:rFonts w:ascii="Tahoma" w:hAnsi="Tahoma" w:cs="Tahoma"/>
+          <w:i/>
+          <w:iCs/>
           <w:color w:val="000000"/>
           <w:sz w:val="20"/>
           <w:szCs w:val="20"/>
@@ -625,8 +700,9 @@
       </w:r>
       <w:r>
         <w:rPr>
-          <w:rFonts w:ascii="Tahoma" w:hAnsi="Tahoma" w:cs="Arial"/>
-          <w:i/>
+          <w:rFonts w:ascii="Tahoma" w:hAnsi="Tahoma" w:cs="Tahoma"/>
+          <w:i/>
+          <w:iCs/>
           <w:color w:val="000000"/>
           <w:sz w:val="20"/>
           <w:szCs w:val="20"/>
@@ -635,8 +711,9 @@
       </w:r>
       <w:r>
         <w:rPr>
-          <w:rFonts w:ascii="Tahoma" w:hAnsi="Tahoma" w:cs="Arial"/>
-          <w:i/>
+          <w:rFonts w:ascii="Tahoma" w:hAnsi="Tahoma" w:cs="Tahoma"/>
+          <w:i/>
+          <w:iCs/>
           <w:color w:val="000000"/>
           <w:sz w:val="20"/>
           <w:szCs w:val="20"/>
@@ -646,8 +723,9 @@
       </w:r>
       <w:r>
         <w:rPr>
-          <w:rFonts w:ascii="Tahoma" w:hAnsi="Tahoma" w:cs="Arial"/>
-          <w:i/>
+          <w:rFonts w:ascii="Tahoma" w:hAnsi="Tahoma" w:cs="Tahoma"/>
+          <w:i/>
+          <w:iCs/>
           <w:color w:val="000000"/>
           <w:sz w:val="20"/>
           <w:szCs w:val="20"/>
@@ -657,8 +735,9 @@
       </w:r>
       <w:r>
         <w:rPr>
-          <w:rFonts w:ascii="Tahoma" w:hAnsi="Tahoma" w:cs="Arial"/>
-          <w:i/>
+          <w:rFonts w:ascii="Tahoma" w:hAnsi="Tahoma" w:cs="Tahoma"/>
+          <w:i/>
+          <w:iCs/>
           <w:color w:val="000000"/>
           <w:sz w:val="20"/>
           <w:szCs w:val="20"/>
@@ -667,8 +746,9 @@
       </w:r>
       <w:r>
         <w:rPr>
-          <w:rFonts w:ascii="Tahoma" w:hAnsi="Tahoma" w:cs="Arial"/>
-          <w:i/>
+          <w:rFonts w:ascii="Tahoma" w:hAnsi="Tahoma" w:cs="Tahoma"/>
+          <w:i/>
+          <w:iCs/>
           <w:color w:val="000000"/>
           <w:sz w:val="20"/>
           <w:szCs w:val="20"/>
@@ -679,19 +759,20 @@
     </w:p>
     <w:p>
       <w:pPr>
-        <w:jc w:val="both"/>
-        <w:rPr>
-          <w:rFonts w:ascii="Tahoma" w:hAnsi="Tahoma" w:cs="Arial"/>
-          <w:i/>
-          <w:color w:val="000000"/>
-          <w:sz w:val="20"/>
-          <w:szCs w:val="20"/>
-        </w:rPr>
-      </w:pPr>
-      <w:r>
-        <w:rPr>
-          <w:rFonts w:ascii="Tahoma" w:hAnsi="Tahoma" w:cs="Arial"/>
-          <w:i/>
+        <w:rPr>
+          <w:rFonts w:ascii="Tahoma" w:hAnsi="Tahoma" w:cs="Tahoma"/>
+          <w:i/>
+          <w:iCs/>
+          <w:color w:val="000000"/>
+          <w:sz w:val="20"/>
+          <w:szCs w:val="20"/>
+        </w:rPr>
+      </w:pPr>
+      <w:r>
+        <w:rPr>
+          <w:rFonts w:ascii="Tahoma" w:hAnsi="Tahoma" w:cs="Tahoma"/>
+          <w:i/>
+          <w:iCs/>
           <w:color w:val="000000"/>
           <w:sz w:val="20"/>
           <w:szCs w:val="20"/>
@@ -700,8 +781,9 @@
       </w:r>
       <w:r>
         <w:rPr>
-          <w:rFonts w:ascii="Tahoma" w:hAnsi="Tahoma" w:cs="Arial"/>
-          <w:i/>
+          <w:rFonts w:ascii="Tahoma" w:hAnsi="Tahoma" w:cs="Tahoma"/>
+          <w:i/>
+          <w:iCs/>
           <w:color w:val="000000"/>
           <w:sz w:val="20"/>
           <w:szCs w:val="20"/>
@@ -710,8 +792,9 @@
       </w:r>
       <w:r>
         <w:rPr>
-          <w:rFonts w:ascii="Tahoma" w:hAnsi="Tahoma" w:cs="Arial"/>
-          <w:i/>
+          <w:rFonts w:ascii="Tahoma" w:hAnsi="Tahoma" w:cs="Tahoma"/>
+          <w:i/>
+          <w:iCs/>
           <w:color w:val="000000"/>
           <w:sz w:val="20"/>
           <w:szCs w:val="20"/>
@@ -721,8 +804,9 @@
       </w:r>
       <w:r>
         <w:rPr>
-          <w:rFonts w:ascii="Tahoma" w:hAnsi="Tahoma" w:cs="Arial"/>
-          <w:i/>
+          <w:rFonts w:ascii="Tahoma" w:hAnsi="Tahoma" w:cs="Tahoma"/>
+          <w:i/>
+          <w:iCs/>
           <w:color w:val="000000"/>
           <w:sz w:val="20"/>
           <w:szCs w:val="20"/>
@@ -732,8 +816,9 @@
       </w:r>
       <w:r>
         <w:rPr>
-          <w:rFonts w:ascii="Tahoma" w:hAnsi="Tahoma" w:cs="Arial"/>
-          <w:i/>
+          <w:rFonts w:ascii="Tahoma" w:hAnsi="Tahoma" w:cs="Tahoma"/>
+          <w:i/>
+          <w:iCs/>
           <w:color w:val="000000"/>
           <w:sz w:val="20"/>
           <w:szCs w:val="20"/>
@@ -743,19 +828,20 @@
     </w:p>
     <w:p>
       <w:pPr>
-        <w:jc w:val="both"/>
-        <w:rPr>
-          <w:rFonts w:ascii="Tahoma" w:hAnsi="Tahoma" w:cs="Arial"/>
-          <w:i/>
-          <w:color w:val="000000"/>
-          <w:sz w:val="20"/>
-          <w:szCs w:val="20"/>
-        </w:rPr>
-      </w:pPr>
-      <w:r>
-        <w:rPr>
-          <w:rFonts w:ascii="Tahoma" w:hAnsi="Tahoma" w:cs="Arial"/>
-          <w:i/>
+        <w:rPr>
+          <w:rFonts w:ascii="Tahoma" w:hAnsi="Tahoma" w:cs="Tahoma"/>
+          <w:i/>
+          <w:iCs/>
+          <w:color w:val="000000"/>
+          <w:sz w:val="20"/>
+          <w:szCs w:val="20"/>
+        </w:rPr>
+      </w:pPr>
+      <w:r>
+        <w:rPr>
+          <w:rFonts w:ascii="Tahoma" w:hAnsi="Tahoma" w:cs="Tahoma"/>
+          <w:i/>
+          <w:iCs/>
           <w:color w:val="000000"/>
           <w:sz w:val="20"/>
           <w:szCs w:val="20"/>
@@ -764,8 +850,9 @@
       </w:r>
       <w:r>
         <w:rPr>
-          <w:rFonts w:ascii="Tahoma" w:hAnsi="Tahoma" w:cs="Arial"/>
-          <w:i/>
+          <w:rFonts w:ascii="Tahoma" w:hAnsi="Tahoma" w:cs="Tahoma"/>
+          <w:i/>
+          <w:iCs/>
           <w:color w:val="000000"/>
           <w:sz w:val="20"/>
           <w:szCs w:val="20"/>
@@ -774,8 +861,9 @@
       </w:r>
       <w:r>
         <w:rPr>
-          <w:rFonts w:ascii="Tahoma" w:hAnsi="Tahoma" w:cs="Arial"/>
-          <w:i/>
+          <w:rFonts w:ascii="Tahoma" w:hAnsi="Tahoma" w:cs="Tahoma"/>
+          <w:i/>
+          <w:iCs/>
           <w:color w:val="000000"/>
           <w:sz w:val="20"/>
           <w:szCs w:val="20"/>
@@ -784,8 +872,9 @@
       </w:r>
       <w:r>
         <w:rPr>
-          <w:rFonts w:ascii="Tahoma" w:hAnsi="Tahoma" w:cs="Arial"/>
-          <w:i/>
+          <w:rFonts w:ascii="Tahoma" w:hAnsi="Tahoma" w:cs="Tahoma"/>
+          <w:i/>
+          <w:iCs/>
           <w:color w:val="000000"/>
           <w:sz w:val="20"/>
           <w:szCs w:val="20"/>
@@ -795,19 +884,21 @@
       </w:r>
       <w:r>
         <w:rPr>
-          <w:rFonts w:ascii="Tahoma" w:hAnsi="Tahoma" w:cs="Arial"/>
-          <w:i/>
+          <w:rFonts w:ascii="Tahoma" w:hAnsi="Tahoma" w:cs="Tahoma"/>
+          <w:i/>
+          <w:iCs/>
           <w:color w:val="000000"/>
           <w:sz w:val="20"/>
           <w:szCs w:val="20"/>
         </w:rPr>
         <w:tab/>
-        <w:t xml:space="preserve">  20cc.</w:t>
-      </w:r>
-      <w:r>
-        <w:rPr>
-          <w:rFonts w:ascii="Tahoma" w:hAnsi="Tahoma" w:cs="Arial"/>
-          <w:i/>
+        <w:t xml:space="preserve"> 20cc.</w:t>
+      </w:r>
+      <w:r>
+        <w:rPr>
+          <w:rFonts w:ascii="Tahoma" w:hAnsi="Tahoma" w:cs="Tahoma"/>
+          <w:i/>
+          <w:iCs/>
           <w:color w:val="000000"/>
           <w:sz w:val="20"/>
           <w:szCs w:val="20"/>
@@ -816,8 +907,9 @@
       </w:r>
       <w:r>
         <w:rPr>
-          <w:rFonts w:ascii="Tahoma" w:hAnsi="Tahoma" w:cs="Arial"/>
-          <w:i/>
+          <w:rFonts w:ascii="Tahoma" w:hAnsi="Tahoma" w:cs="Tahoma"/>
+          <w:i/>
+          <w:iCs/>
           <w:color w:val="000000"/>
           <w:sz w:val="20"/>
           <w:szCs w:val="20"/>
@@ -826,8 +918,9 @@
       </w:r>
       <w:r>
         <w:rPr>
-          <w:rFonts w:ascii="Tahoma" w:hAnsi="Tahoma" w:cs="Arial"/>
-          <w:i/>
+          <w:rFonts w:ascii="Tahoma" w:hAnsi="Tahoma" w:cs="Tahoma"/>
+          <w:i/>
+          <w:iCs/>
           <w:color w:val="000000"/>
           <w:sz w:val="20"/>
           <w:szCs w:val="20"/>
@@ -837,11 +930,11 @@
     </w:p>
     <w:p>
       <w:pPr>
-        <w:jc w:val="both"/>
-        <w:rPr>
-          <w:rFonts w:ascii="Tahoma" w:hAnsi="Tahoma" w:cs="Arial"/>
+        <w:rPr>
+          <w:rFonts w:ascii="Tahoma" w:hAnsi="Tahoma" w:cs="Tahoma"/>
           <w:b/>
           <w:i/>
+          <w:iCs/>
           <w:color w:val="000000"/>
           <w:sz w:val="20"/>
           <w:szCs w:val="20"/>
@@ -850,20 +943,21 @@
     </w:p>
     <w:p>
       <w:pPr>
-        <w:jc w:val="both"/>
-        <w:rPr>
-          <w:rFonts w:ascii="Tahoma" w:hAnsi="Tahoma" w:cs="Arial"/>
-          <w:i/>
-          <w:color w:val="000000"/>
-          <w:sz w:val="20"/>
-          <w:szCs w:val="20"/>
-        </w:rPr>
-      </w:pPr>
-      <w:r>
-        <w:rPr>
-          <w:rFonts w:ascii="Tahoma" w:hAnsi="Tahoma" w:cs="Arial"/>
+        <w:rPr>
+          <w:rFonts w:ascii="Tahoma" w:hAnsi="Tahoma" w:cs="Tahoma"/>
+          <w:i/>
+          <w:iCs/>
+          <w:color w:val="000000"/>
+          <w:sz w:val="20"/>
+          <w:szCs w:val="20"/>
+        </w:rPr>
+      </w:pPr>
+      <w:r>
+        <w:rPr>
+          <w:rFonts w:ascii="Tahoma" w:hAnsi="Tahoma" w:cs="Tahoma"/>
           <w:b/>
           <w:i/>
+          <w:iCs/>
           <w:color w:val="000000"/>
           <w:sz w:val="20"/>
           <w:szCs w:val="20"/>
@@ -872,8 +966,9 @@
       </w:r>
       <w:r>
         <w:rPr>
-          <w:rFonts w:ascii="Tahoma" w:hAnsi="Tahoma" w:cs="Arial"/>
-          <w:i/>
+          <w:rFonts w:ascii="Tahoma" w:hAnsi="Tahoma" w:cs="Tahoma"/>
+          <w:i/>
+          <w:iCs/>
           <w:color w:val="000000"/>
           <w:sz w:val="20"/>
           <w:szCs w:val="20"/>
@@ -882,8 +977,9 @@
       </w:r>
       <w:r>
         <w:rPr>
-          <w:rFonts w:ascii="Tahoma" w:hAnsi="Tahoma" w:cs="Arial"/>
-          <w:i/>
+          <w:rFonts w:ascii="Tahoma" w:hAnsi="Tahoma" w:cs="Tahoma"/>
+          <w:i/>
+          <w:iCs/>
           <w:color w:val="000000"/>
           <w:sz w:val="20"/>
           <w:szCs w:val="20"/>
@@ -892,8 +988,9 @@
       </w:r>
       <w:r>
         <w:rPr>
-          <w:rFonts w:ascii="Tahoma" w:hAnsi="Tahoma" w:cs="Arial"/>
-          <w:i/>
+          <w:rFonts w:ascii="Tahoma" w:hAnsi="Tahoma" w:cs="Tahoma"/>
+          <w:i/>
+          <w:iCs/>
           <w:color w:val="000000"/>
           <w:sz w:val="20"/>
           <w:szCs w:val="20"/>
@@ -902,8 +999,9 @@
       </w:r>
       <w:r>
         <w:rPr>
-          <w:rFonts w:ascii="Tahoma" w:hAnsi="Tahoma" w:cs="Arial"/>
-          <w:i/>
+          <w:rFonts w:ascii="Tahoma" w:hAnsi="Tahoma" w:cs="Tahoma"/>
+          <w:i/>
+          <w:iCs/>
           <w:color w:val="000000"/>
           <w:sz w:val="20"/>
           <w:szCs w:val="20"/>
@@ -912,8 +1010,9 @@
       </w:r>
       <w:r>
         <w:rPr>
-          <w:rFonts w:ascii="Tahoma" w:hAnsi="Tahoma" w:cs="Arial"/>
-          <w:i/>
+          <w:rFonts w:ascii="Tahoma" w:hAnsi="Tahoma" w:cs="Tahoma"/>
+          <w:i/>
+          <w:iCs/>
           <w:color w:val="000000"/>
           <w:sz w:val="20"/>
           <w:szCs w:val="20"/>
@@ -923,19 +1022,20 @@
     </w:p>
     <w:p>
       <w:pPr>
-        <w:jc w:val="both"/>
-        <w:rPr>
-          <w:rFonts w:ascii="Tahoma" w:hAnsi="Tahoma" w:cs="Arial"/>
-          <w:i/>
-          <w:color w:val="000000"/>
-          <w:sz w:val="20"/>
-          <w:szCs w:val="20"/>
-        </w:rPr>
-      </w:pPr>
-      <w:r>
-        <w:rPr>
-          <w:rFonts w:ascii="Tahoma" w:hAnsi="Tahoma" w:cs="Arial"/>
-          <w:i/>
+        <w:rPr>
+          <w:rFonts w:ascii="Tahoma" w:hAnsi="Tahoma" w:cs="Tahoma"/>
+          <w:i/>
+          <w:iCs/>
+          <w:color w:val="000000"/>
+          <w:sz w:val="20"/>
+          <w:szCs w:val="20"/>
+        </w:rPr>
+      </w:pPr>
+      <w:r>
+        <w:rPr>
+          <w:rFonts w:ascii="Tahoma" w:hAnsi="Tahoma" w:cs="Tahoma"/>
+          <w:i/>
+          <w:iCs/>
           <w:color w:val="000000"/>
           <w:sz w:val="20"/>
           <w:szCs w:val="20"/>
@@ -945,12 +1045,12 @@
     </w:p>
     <w:p>
       <w:pPr>
-        <w:jc w:val="both"/>
-        <w:rPr>
-          <w:rFonts w:ascii="Tahoma" w:hAnsi="Tahoma" w:cs="Arial"/>
+        <w:rPr>
+          <w:rFonts w:ascii="Tahoma" w:hAnsi="Tahoma" w:cs="Tahoma"/>
           <w:b/>
           <w:bCs/>
           <w:i/>
+          <w:iCs/>
           <w:color w:val="000000"/>
           <w:sz w:val="20"/>
           <w:szCs w:val="20"/>
@@ -959,22 +1059,23 @@
     </w:p>
     <w:p>
       <w:pPr>
-        <w:jc w:val="both"/>
-        <w:rPr>
-          <w:rFonts w:ascii="Tahoma" w:hAnsi="Tahoma" w:cs="Arial"/>
+        <w:rPr>
+          <w:rFonts w:ascii="Tahoma" w:hAnsi="Tahoma" w:cs="Tahoma"/>
           <w:bCs/>
           <w:i/>
-          <w:color w:val="000000"/>
-          <w:sz w:val="20"/>
-          <w:szCs w:val="20"/>
-        </w:rPr>
-      </w:pPr>
-      <w:r>
-        <w:rPr>
-          <w:rFonts w:ascii="Tahoma" w:hAnsi="Tahoma" w:cs="Arial"/>
+          <w:iCs/>
+          <w:color w:val="000000"/>
+          <w:sz w:val="20"/>
+          <w:szCs w:val="20"/>
+        </w:rPr>
+      </w:pPr>
+      <w:r>
+        <w:rPr>
+          <w:rFonts w:ascii="Tahoma" w:hAnsi="Tahoma" w:cs="Tahoma"/>
           <w:b/>
           <w:bCs/>
           <w:i/>
+          <w:iCs/>
           <w:color w:val="000000"/>
           <w:sz w:val="20"/>
           <w:szCs w:val="20"/>
@@ -983,9 +1084,10 @@
       </w:r>
       <w:r>
         <w:rPr>
-          <w:rFonts w:ascii="Tahoma" w:hAnsi="Tahoma" w:cs="Arial"/>
+          <w:rFonts w:ascii="Tahoma" w:hAnsi="Tahoma" w:cs="Tahoma"/>
           <w:bCs/>
           <w:i/>
+          <w:iCs/>
           <w:color w:val="000000"/>
           <w:sz w:val="20"/>
           <w:szCs w:val="20"/>
@@ -995,11 +1097,11 @@
     </w:p>
     <w:p>
       <w:pPr>
-        <w:jc w:val="both"/>
-        <w:rPr>
-          <w:rFonts w:ascii="Tahoma" w:hAnsi="Tahoma" w:cs="Arial"/>
+        <w:rPr>
+          <w:rFonts w:ascii="Tahoma" w:hAnsi="Tahoma" w:cs="Tahoma"/>
           <w:bCs/>
           <w:i/>
+          <w:iCs/>
           <w:color w:val="000000"/>
           <w:sz w:val="20"/>
           <w:szCs w:val="20"/>
@@ -1010,19 +1112,21 @@
       <w:pPr>
         <w:jc w:val="both"/>
         <w:rPr>
-          <w:rFonts w:ascii="Tahoma" w:hAnsi="Tahoma" w:cs="Arial"/>
-          <w:i/>
-          <w:color w:val="000000"/>
-          <w:sz w:val="20"/>
-          <w:szCs w:val="20"/>
-        </w:rPr>
-      </w:pPr>
-      <w:r>
-        <w:rPr>
-          <w:rFonts w:ascii="Tahoma" w:hAnsi="Tahoma" w:cs="Arial"/>
+          <w:rFonts w:ascii="Tahoma" w:hAnsi="Tahoma" w:cs="Tahoma"/>
+          <w:i/>
+          <w:iCs/>
+          <w:color w:val="000000"/>
+          <w:sz w:val="20"/>
+          <w:szCs w:val="20"/>
+        </w:rPr>
+      </w:pPr>
+      <w:r>
+        <w:rPr>
+          <w:rFonts w:ascii="Tahoma" w:hAnsi="Tahoma" w:cs="Tahoma"/>
           <w:b/>
           <w:bCs/>
           <w:i/>
+          <w:iCs/>
           <w:color w:val="000000"/>
           <w:sz w:val="20"/>
           <w:szCs w:val="20"/>
@@ -1031,18 +1135,20 @@
       </w:r>
       <w:r>
         <w:rPr>
-          <w:rFonts w:ascii="Tahoma" w:hAnsi="Tahoma" w:cs="Arial"/>
-          <w:i/>
-          <w:color w:val="000000"/>
-          <w:sz w:val="20"/>
-          <w:szCs w:val="20"/>
-        </w:rPr>
-        <w:t xml:space="preserve">: Trompa libre. Ovario de tamaño </w:t>
-      </w:r>
-      <w:r>
-        <w:rPr>
-          <w:rFonts w:ascii="Tahoma" w:hAnsi="Tahoma" w:cs="Arial"/>
-          <w:i/>
+          <w:rFonts w:ascii="Tahoma" w:hAnsi="Tahoma" w:cs="Tahoma"/>
+          <w:i/>
+          <w:iCs/>
+          <w:color w:val="000000"/>
+          <w:sz w:val="20"/>
+          <w:szCs w:val="20"/>
+        </w:rPr>
+        <w:t xml:space="preserve">: Ovario de tamaño </w:t>
+      </w:r>
+      <w:r>
+        <w:rPr>
+          <w:rFonts w:ascii="Tahoma" w:hAnsi="Tahoma" w:cs="Tahoma"/>
+          <w:i/>
+          <w:iCs/>
           <w:color w:val="000000"/>
           <w:sz w:val="20"/>
           <w:szCs w:val="20"/>
@@ -1051,8 +1157,9 @@
       </w:r>
       <w:r>
         <w:rPr>
-          <w:rFonts w:ascii="Tahoma" w:hAnsi="Tahoma" w:cs="Arial"/>
-          <w:i/>
+          <w:rFonts w:ascii="Tahoma" w:hAnsi="Tahoma" w:cs="Tahoma"/>
+          <w:i/>
+          <w:iCs/>
           <w:color w:val="000000"/>
           <w:sz w:val="20"/>
           <w:szCs w:val="20"/>
@@ -1061,8 +1168,9 @@
       </w:r>
       <w:r>
         <w:rPr>
-          <w:rFonts w:ascii="Tahoma" w:hAnsi="Tahoma" w:cs="Arial"/>
-          <w:i/>
+          <w:rFonts w:ascii="Tahoma" w:hAnsi="Tahoma" w:cs="Tahoma"/>
+          <w:i/>
+          <w:iCs/>
           <w:color w:val="000000"/>
           <w:sz w:val="20"/>
           <w:szCs w:val="20"/>
@@ -1071,8 +1179,9 @@
       </w:r>
       <w:r>
         <w:rPr>
-          <w:rFonts w:ascii="Tahoma" w:hAnsi="Tahoma" w:cs="Arial"/>
-          <w:i/>
+          <w:rFonts w:ascii="Tahoma" w:hAnsi="Tahoma" w:cs="Tahoma"/>
+          <w:i/>
+          <w:iCs/>
           <w:color w:val="000000"/>
           <w:sz w:val="20"/>
           <w:szCs w:val="20"/>
@@ -1081,8 +1190,9 @@
       </w:r>
       <w:r>
         <w:rPr>
-          <w:rFonts w:ascii="Tahoma" w:hAnsi="Tahoma" w:cs="Arial"/>
-          <w:i/>
+          <w:rFonts w:ascii="Tahoma" w:hAnsi="Tahoma" w:cs="Tahoma"/>
+          <w:i/>
+          <w:iCs/>
           <w:color w:val="000000"/>
           <w:sz w:val="20"/>
           <w:szCs w:val="20"/>
@@ -1091,8 +1201,9 @@
       </w:r>
       <w:r>
         <w:rPr>
-          <w:rFonts w:ascii="Tahoma" w:hAnsi="Tahoma" w:cs="Arial"/>
-          <w:i/>
+          <w:rFonts w:ascii="Tahoma" w:hAnsi="Tahoma" w:cs="Tahoma"/>
+          <w:i/>
+          <w:iCs/>
           <w:color w:val="000000"/>
           <w:sz w:val="20"/>
           <w:szCs w:val="20"/>
@@ -1104,57 +1215,30 @@
       <w:pPr>
         <w:jc w:val="both"/>
         <w:rPr>
-          <w:rFonts w:ascii="Tahoma" w:hAnsi="Tahoma" w:cs="Arial"/>
-          <w:i/>
-          <w:color w:val="000000"/>
-          <w:sz w:val="20"/>
-          <w:szCs w:val="20"/>
-        </w:rPr>
-      </w:pPr>
-      <w:r>
-        <w:rPr>
-          <w:rFonts w:ascii="Tahoma" w:hAnsi="Tahoma" w:cs="Arial"/>
-          <w:i/>
-          <w:color w:val="000000"/>
-          <w:sz w:val="20"/>
-          <w:szCs w:val="20"/>
-        </w:rPr>
-        <w:t>N</w:t>
-      </w:r>
-      <w:r>
-        <w:rPr>
-          <w:rFonts w:ascii="Tahoma" w:hAnsi="Tahoma" w:cs="Arial"/>
-          <w:i/>
-          <w:color w:val="000000"/>
-          <w:sz w:val="20"/>
-          <w:szCs w:val="20"/>
-        </w:rPr>
-        <w:t xml:space="preserve">o se aprecian formaciones </w:t>
-      </w:r>
-      <w:r>
-        <w:rPr>
-          <w:rFonts w:ascii="Tahoma" w:hAnsi="Tahoma" w:cs="Arial"/>
-          <w:i/>
-          <w:color w:val="000000"/>
-          <w:sz w:val="20"/>
-          <w:szCs w:val="20"/>
-        </w:rPr>
-        <w:t xml:space="preserve">sólidas ni </w:t>
-      </w:r>
-      <w:r>
-        <w:rPr>
-          <w:rFonts w:ascii="Tahoma" w:hAnsi="Tahoma" w:cs="Arial"/>
-          <w:i/>
-          <w:color w:val="000000"/>
-          <w:sz w:val="20"/>
-          <w:szCs w:val="20"/>
-        </w:rPr>
-        <w:t>qu</w:t>
-      </w:r>
-      <w:r>
-        <w:rPr>
-          <w:rFonts w:ascii="Tahoma" w:hAnsi="Tahoma" w:cs="Arial"/>
-          <w:i/>
+          <w:rFonts w:ascii="Tahoma" w:hAnsi="Tahoma" w:cs="Tahoma"/>
+          <w:i/>
+          <w:iCs/>
+          <w:color w:val="000000"/>
+          <w:sz w:val="20"/>
+          <w:szCs w:val="20"/>
+        </w:rPr>
+      </w:pPr>
+      <w:r>
+        <w:rPr>
+          <w:rFonts w:ascii="Tahoma" w:hAnsi="Tahoma" w:cs="Tahoma"/>
+          <w:i/>
+          <w:iCs/>
+          <w:color w:val="000000"/>
+          <w:sz w:val="20"/>
+          <w:szCs w:val="20"/>
+        </w:rPr>
+        <w:t>En su interior no se aprecian formaciones qu</w:t>
+      </w:r>
+      <w:r>
+        <w:rPr>
+          <w:rFonts w:ascii="Tahoma" w:hAnsi="Tahoma" w:cs="Tahoma"/>
+          <w:i/>
+          <w:iCs/>
           <w:color w:val="000000"/>
           <w:sz w:val="20"/>
           <w:szCs w:val="20"/>
@@ -1163,8 +1247,9 @@
       </w:r>
       <w:r>
         <w:rPr>
-          <w:rFonts w:ascii="Tahoma" w:hAnsi="Tahoma" w:cs="Arial"/>
-          <w:i/>
+          <w:rFonts w:ascii="Tahoma" w:hAnsi="Tahoma" w:cs="Tahoma"/>
+          <w:i/>
+          <w:iCs/>
           <w:color w:val="000000"/>
           <w:sz w:val="20"/>
           <w:szCs w:val="20"/>
@@ -1173,23 +1258,35 @@
       </w:r>
       <w:r>
         <w:rPr>
-          <w:rFonts w:ascii="Tahoma" w:hAnsi="Tahoma" w:cs="Arial"/>
-          <w:i/>
-          <w:color w:val="000000"/>
-          <w:sz w:val="20"/>
-          <w:szCs w:val="20"/>
-        </w:rPr>
-        <w:t xml:space="preserve">complejas. </w:t>
+          <w:rFonts w:ascii="Tahoma" w:hAnsi="Tahoma" w:cs="Tahoma"/>
+          <w:i/>
+          <w:iCs/>
+          <w:color w:val="000000"/>
+          <w:sz w:val="20"/>
+          <w:szCs w:val="20"/>
+        </w:rPr>
+        <w:t xml:space="preserve">complejas </w:t>
+      </w:r>
+      <w:r>
+        <w:rPr>
+          <w:rFonts w:ascii="Tahoma" w:hAnsi="Tahoma" w:cs="Tahoma"/>
+          <w:i/>
+          <w:iCs/>
+          <w:color w:val="000000"/>
+          <w:sz w:val="20"/>
+          <w:szCs w:val="20"/>
+        </w:rPr>
+        <w:t>ni sólidas.</w:t>
       </w:r>
     </w:p>
     <w:p>
       <w:pPr>
-        <w:jc w:val="both"/>
-        <w:rPr>
-          <w:rFonts w:ascii="Tahoma" w:hAnsi="Tahoma" w:cs="Arial"/>
+        <w:rPr>
+          <w:rFonts w:ascii="Tahoma" w:hAnsi="Tahoma" w:cs="Tahoma"/>
           <w:b/>
           <w:bCs/>
           <w:i/>
+          <w:iCs/>
           <w:color w:val="000000"/>
           <w:sz w:val="20"/>
           <w:szCs w:val="20"/>
@@ -1200,19 +1297,21 @@
       <w:pPr>
         <w:jc w:val="both"/>
         <w:rPr>
-          <w:rFonts w:ascii="Tahoma" w:hAnsi="Tahoma" w:cs="Arial"/>
-          <w:i/>
-          <w:color w:val="000000"/>
-          <w:sz w:val="20"/>
-          <w:szCs w:val="20"/>
-        </w:rPr>
-      </w:pPr>
-      <w:r>
-        <w:rPr>
-          <w:rFonts w:ascii="Tahoma" w:hAnsi="Tahoma" w:cs="Arial"/>
+          <w:rFonts w:ascii="Tahoma" w:hAnsi="Tahoma" w:cs="Tahoma"/>
+          <w:i/>
+          <w:iCs/>
+          <w:color w:val="000000"/>
+          <w:sz w:val="20"/>
+          <w:szCs w:val="20"/>
+        </w:rPr>
+      </w:pPr>
+      <w:r>
+        <w:rPr>
+          <w:rFonts w:ascii="Tahoma" w:hAnsi="Tahoma" w:cs="Tahoma"/>
           <w:b/>
           <w:bCs/>
           <w:i/>
+          <w:iCs/>
           <w:color w:val="000000"/>
           <w:sz w:val="20"/>
           <w:szCs w:val="20"/>
@@ -1221,18 +1320,20 @@
       </w:r>
       <w:r>
         <w:rPr>
-          <w:rFonts w:ascii="Tahoma" w:hAnsi="Tahoma" w:cs="Arial"/>
-          <w:i/>
-          <w:color w:val="000000"/>
-          <w:sz w:val="20"/>
-          <w:szCs w:val="20"/>
-        </w:rPr>
-        <w:t xml:space="preserve"> Trompa libre. </w:t>
-      </w:r>
-      <w:r>
-        <w:rPr>
-          <w:rFonts w:ascii="Tahoma" w:hAnsi="Tahoma" w:cs="Arial"/>
-          <w:i/>
+          <w:rFonts w:ascii="Tahoma" w:hAnsi="Tahoma" w:cs="Tahoma"/>
+          <w:i/>
+          <w:iCs/>
+          <w:color w:val="000000"/>
+          <w:sz w:val="20"/>
+          <w:szCs w:val="20"/>
+        </w:rPr>
+        <w:t xml:space="preserve"> </w:t>
+      </w:r>
+      <w:r>
+        <w:rPr>
+          <w:rFonts w:ascii="Tahoma" w:hAnsi="Tahoma" w:cs="Tahoma"/>
+          <w:i/>
+          <w:iCs/>
           <w:color w:val="000000"/>
           <w:sz w:val="20"/>
           <w:szCs w:val="20"/>
@@ -1244,30 +1345,76 @@
       <w:pPr>
         <w:jc w:val="both"/>
         <w:rPr>
-          <w:rFonts w:ascii="Tahoma" w:hAnsi="Tahoma" w:cs="Arial"/>
-          <w:i/>
-          <w:color w:val="000000"/>
-          <w:sz w:val="20"/>
-          <w:szCs w:val="20"/>
-        </w:rPr>
-      </w:pPr>
-      <w:r>
-        <w:rPr>
-          <w:rFonts w:ascii="Tahoma" w:hAnsi="Tahoma" w:cs="Arial"/>
-          <w:i/>
-          <w:color w:val="000000"/>
-          <w:sz w:val="20"/>
-          <w:szCs w:val="20"/>
-        </w:rPr>
-        <w:t>No se aprecian formaciones sólidas ni quísticas complejas.</w:t>
+          <w:rFonts w:ascii="Tahoma" w:hAnsi="Tahoma" w:cs="Tahoma"/>
+          <w:i/>
+          <w:iCs/>
+          <w:color w:val="000000"/>
+          <w:sz w:val="20"/>
+          <w:szCs w:val="20"/>
+        </w:rPr>
+      </w:pPr>
+      <w:r>
+        <w:rPr>
+          <w:rFonts w:ascii="Tahoma" w:hAnsi="Tahoma" w:cs="Tahoma"/>
+          <w:i/>
+          <w:iCs/>
+          <w:color w:val="000000"/>
+          <w:sz w:val="20"/>
+          <w:szCs w:val="20"/>
+        </w:rPr>
+        <w:t>En su interior no se aprecian formaciones qu</w:t>
+      </w:r>
+      <w:r>
+        <w:rPr>
+          <w:rFonts w:ascii="Tahoma" w:hAnsi="Tahoma" w:cs="Tahoma"/>
+          <w:i/>
+          <w:iCs/>
+          <w:color w:val="000000"/>
+          <w:sz w:val="20"/>
+          <w:szCs w:val="20"/>
+        </w:rPr>
+        <w:t>í</w:t>
+      </w:r>
+      <w:r>
+        <w:rPr>
+          <w:rFonts w:ascii="Tahoma" w:hAnsi="Tahoma" w:cs="Tahoma"/>
+          <w:i/>
+          <w:iCs/>
+          <w:color w:val="000000"/>
+          <w:sz w:val="20"/>
+          <w:szCs w:val="20"/>
+        </w:rPr>
+        <w:t xml:space="preserve">sticas </w:t>
+      </w:r>
+      <w:r>
+        <w:rPr>
+          <w:rFonts w:ascii="Tahoma" w:hAnsi="Tahoma" w:cs="Tahoma"/>
+          <w:i/>
+          <w:iCs/>
+          <w:color w:val="000000"/>
+          <w:sz w:val="20"/>
+          <w:szCs w:val="20"/>
+        </w:rPr>
+        <w:t xml:space="preserve">complejas </w:t>
+      </w:r>
+      <w:r>
+        <w:rPr>
+          <w:rFonts w:ascii="Tahoma" w:hAnsi="Tahoma" w:cs="Tahoma"/>
+          <w:i/>
+          <w:iCs/>
+          <w:color w:val="000000"/>
+          <w:sz w:val="20"/>
+          <w:szCs w:val="20"/>
+        </w:rPr>
+        <w:t>ni sólidas.</w:t>
       </w:r>
     </w:p>
     <w:p>
       <w:pPr>
-        <w:jc w:val="both"/>
-        <w:rPr>
-          <w:rFonts w:ascii="Tahoma" w:hAnsi="Tahoma" w:cs="Arial"/>
-          <w:i/>
+        <w:rPr>
+          <w:rFonts w:ascii="Tahoma" w:hAnsi="Tahoma" w:cs="Tahoma"/>
+          <w:i/>
+          <w:iCs/>
           <w:color w:val="000000"/>
           <w:sz w:val="20"/>
           <w:szCs w:val="20"/>
@@ -1276,21 +1423,22 @@
     </w:p>
     <w:p>
       <w:pPr>
-        <w:jc w:val="both"/>
-        <w:rPr>
-          <w:rFonts w:ascii="Tahoma" w:hAnsi="Tahoma" w:cs="Arial"/>
-          <w:i/>
-          <w:color w:val="000000"/>
-          <w:sz w:val="20"/>
-          <w:szCs w:val="20"/>
-        </w:rPr>
-      </w:pPr>
-      <w:r>
-        <w:rPr>
-          <w:rFonts w:ascii="Tahoma" w:hAnsi="Tahoma" w:cs="Arial"/>
+        <w:rPr>
+          <w:rFonts w:ascii="Tahoma" w:hAnsi="Tahoma" w:cs="Tahoma"/>
+          <w:i/>
+          <w:iCs/>
+          <w:color w:val="000000"/>
+          <w:sz w:val="20"/>
+          <w:szCs w:val="20"/>
+        </w:rPr>
+      </w:pPr>
+      <w:r>
+        <w:rPr>
+          <w:rFonts w:ascii="Tahoma" w:hAnsi="Tahoma" w:cs="Tahoma"/>
           <w:b/>
           <w:bCs/>
           <w:i/>
+          <w:iCs/>
           <w:color w:val="000000"/>
           <w:sz w:val="20"/>
           <w:szCs w:val="20"/>
@@ -1299,10 +1447,11 @@
       </w:r>
       <w:r>
         <w:rPr>
-          <w:rFonts w:ascii="Tahoma" w:hAnsi="Tahoma" w:cs="Arial"/>
+          <w:rFonts w:ascii="Tahoma" w:hAnsi="Tahoma" w:cs="Tahoma"/>
           <w:b/>
           <w:bCs/>
           <w:i/>
+          <w:iCs/>
           <w:color w:val="000000"/>
           <w:sz w:val="20"/>
           <w:szCs w:val="20"/>
@@ -1311,34 +1460,24 @@
       </w:r>
       <w:r>
         <w:rPr>
-          <w:rFonts w:ascii="Tahoma" w:hAnsi="Tahoma" w:cs="Arial"/>
+          <w:rFonts w:ascii="Tahoma" w:hAnsi="Tahoma" w:cs="Tahoma"/>
           <w:bCs/>
           <w:i/>
-          <w:color w:val="000000"/>
-          <w:sz w:val="20"/>
-          <w:szCs w:val="20"/>
-        </w:rPr>
-        <w:t>L</w:t>
-      </w:r>
-      <w:r>
-        <w:rPr>
-          <w:rFonts w:ascii="Tahoma" w:hAnsi="Tahoma" w:cs="Arial"/>
-          <w:bCs/>
-          <w:i/>
-          <w:color w:val="000000"/>
-          <w:sz w:val="20"/>
-          <w:szCs w:val="20"/>
-        </w:rPr>
-        <w:t>ibre</w:t>
+          <w:iCs/>
+          <w:color w:val="000000"/>
+          <w:sz w:val="20"/>
+          <w:szCs w:val="20"/>
+        </w:rPr>
+        <w:t>libre</w:t>
       </w:r>
     </w:p>
     <w:p>
       <w:pPr>
-        <w:jc w:val="both"/>
-        <w:rPr>
-          <w:rFonts w:ascii="Tahoma" w:hAnsi="Tahoma" w:cs="Arial"/>
-          <w:bCs/>
-          <w:i/>
+        <w:rPr>
+          <w:rFonts w:ascii="Tahoma" w:hAnsi="Tahoma" w:cs="Tahoma"/>
+          <w:b/>
+          <w:i/>
+          <w:iCs/>
           <w:color w:val="000000"/>
           <w:sz w:val="20"/>
           <w:szCs w:val="20"/>
@@ -1347,47 +1486,64 @@
     </w:p>
     <w:p>
       <w:pPr>
-        <w:jc w:val="both"/>
-        <w:rPr>
-          <w:rFonts w:ascii="Arial Black" w:hAnsi="Arial Black" w:cs="Arial"/>
+        <w:rPr>
+          <w:rFonts w:ascii="Tahoma" w:hAnsi="Tahoma" w:cs="Tahoma"/>
           <w:bCs/>
           <w:i/>
-          <w:color w:val="000000"/>
-          <w:sz w:val="18"/>
-          <w:szCs w:val="20"/>
-        </w:rPr>
-      </w:pPr>
-      <w:r>
-        <w:rPr>
-          <w:rFonts w:ascii="Arial Black" w:hAnsi="Arial Black" w:cs="Arial"/>
-          <w:bCs/>
-          <w:i/>
-          <w:color w:val="000000"/>
-          <w:sz w:val="18"/>
-          <w:szCs w:val="20"/>
-          <w:u w:val="single"/>
-        </w:rPr>
-        <w:t>HALLAZGOS ECOGRÁFICOS</w:t>
-      </w:r>
-      <w:r>
-        <w:rPr>
-          <w:rFonts w:ascii="Arial Black" w:hAnsi="Arial Black" w:cs="Arial"/>
-          <w:bCs/>
-          <w:i/>
-          <w:color w:val="000000"/>
-          <w:sz w:val="18"/>
-          <w:szCs w:val="20"/>
-        </w:rPr>
-        <w:t xml:space="preserve">: </w:t>
-      </w:r>
+          <w:iCs/>
+          <w:color w:val="000000"/>
+          <w:sz w:val="20"/>
+          <w:szCs w:val="20"/>
+        </w:rPr>
+      </w:pPr>
     </w:p>
     <w:p>
       <w:pPr>
+        <w:rPr>
+          <w:rFonts w:ascii="Arial Black" w:hAnsi="Arial Black" w:cs="Tahoma"/>
+          <w:bCs/>
+          <w:i/>
+          <w:iCs/>
+          <w:color w:val="000000"/>
+          <w:sz w:val="20"/>
+          <w:szCs w:val="20"/>
+          <w:u w:val="single"/>
+        </w:rPr>
+      </w:pPr>
+      <w:r>
+        <w:rPr>
+          <w:rFonts w:ascii="Arial Black" w:hAnsi="Arial Black" w:cs="Tahoma"/>
+          <w:bCs/>
+          <w:i/>
+          <w:iCs/>
+          <w:color w:val="000000"/>
+          <w:sz w:val="20"/>
+          <w:szCs w:val="20"/>
+          <w:u w:val="single"/>
+        </w:rPr>
+        <w:t>HALLAZGOS ECOGRÁFICOS</w:t>
+      </w:r>
+      <w:r>
+        <w:rPr>
+          <w:rFonts w:ascii="Arial Black" w:hAnsi="Arial Black" w:cs="Tahoma"/>
+          <w:bCs/>
+          <w:i/>
+          <w:iCs/>
+          <w:color w:val="000000"/>
+          <w:sz w:val="20"/>
+          <w:szCs w:val="20"/>
+          <w:u w:val="single"/>
+        </w:rPr>
+        <w:t xml:space="preserve">: </w:t>
+      </w:r>
+    </w:p>
+    <w:p>
+      <w:pPr>
         <w:ind w:left="360"/>
-        <w:jc w:val="both"/>
-        <w:rPr>
-          <w:rFonts w:ascii="Tahoma" w:hAnsi="Tahoma" w:cs="Arial"/>
-          <w:i/>
+        <w:rPr>
+          <w:rFonts w:ascii="Tahoma" w:hAnsi="Tahoma" w:cs="Tahoma"/>
+          <w:i/>
+          <w:iCs/>
           <w:color w:val="000000"/>
           <w:sz w:val="20"/>
           <w:szCs w:val="20"/>
@@ -1400,19 +1556,20 @@
           <w:ilvl w:val="0"/>
           <w:numId w:val="23"/>
         </w:numPr>
-        <w:jc w:val="both"/>
-        <w:rPr>
-          <w:rFonts w:ascii="Tahoma" w:hAnsi="Tahoma" w:cs="Arial"/>
-          <w:i/>
-          <w:color w:val="000000"/>
-          <w:sz w:val="20"/>
-          <w:szCs w:val="20"/>
-        </w:rPr>
-      </w:pPr>
-      <w:r>
-        <w:rPr>
-          <w:rFonts w:ascii="Tahoma" w:hAnsi="Tahoma" w:cs="Arial"/>
-          <w:i/>
+        <w:rPr>
+          <w:rFonts w:ascii="Tahoma" w:hAnsi="Tahoma" w:cs="Tahoma"/>
+          <w:i/>
+          <w:iCs/>
+          <w:color w:val="000000"/>
+          <w:sz w:val="20"/>
+          <w:szCs w:val="20"/>
+        </w:rPr>
+      </w:pPr>
+      <w:r>
+        <w:rPr>
+          <w:rFonts w:ascii="Tahoma" w:hAnsi="Tahoma" w:cs="Tahoma"/>
+          <w:i/>
+          <w:iCs/>
           <w:color w:val="000000"/>
           <w:sz w:val="20"/>
           <w:szCs w:val="20"/>
@@ -1421,8 +1578,9 @@
       </w:r>
       <w:r>
         <w:rPr>
-          <w:rFonts w:ascii="Tahoma" w:hAnsi="Tahoma" w:cs="Arial"/>
-          <w:i/>
+          <w:rFonts w:ascii="Tahoma" w:hAnsi="Tahoma" w:cs="Tahoma"/>
+          <w:i/>
+          <w:iCs/>
           <w:color w:val="000000"/>
           <w:sz w:val="20"/>
           <w:szCs w:val="20"/>
@@ -1431,8 +1589,9 @@
       </w:r>
       <w:r>
         <w:rPr>
-          <w:rFonts w:ascii="Tahoma" w:hAnsi="Tahoma" w:cs="Arial"/>
-          <w:i/>
+          <w:rFonts w:ascii="Tahoma" w:hAnsi="Tahoma" w:cs="Tahoma"/>
+          <w:i/>
+          <w:iCs/>
           <w:color w:val="000000"/>
           <w:sz w:val="20"/>
           <w:szCs w:val="20"/>
@@ -1441,8 +1600,9 @@
       </w:r>
       <w:r>
         <w:rPr>
-          <w:rFonts w:ascii="Tahoma" w:hAnsi="Tahoma" w:cs="Arial"/>
-          <w:i/>
+          <w:rFonts w:ascii="Tahoma" w:hAnsi="Tahoma" w:cs="Tahoma"/>
+          <w:i/>
+          <w:iCs/>
           <w:color w:val="000000"/>
           <w:sz w:val="20"/>
           <w:szCs w:val="20"/>
@@ -1451,8 +1611,9 @@
       </w:r>
       <w:r>
         <w:rPr>
-          <w:rFonts w:ascii="Tahoma" w:hAnsi="Tahoma" w:cs="Arial"/>
-          <w:i/>
+          <w:rFonts w:ascii="Tahoma" w:hAnsi="Tahoma" w:cs="Tahoma"/>
+          <w:i/>
+          <w:iCs/>
           <w:color w:val="000000"/>
           <w:sz w:val="20"/>
           <w:szCs w:val="20"/>
@@ -1461,8 +1622,9 @@
       </w:r>
       <w:r>
         <w:rPr>
-          <w:rFonts w:ascii="Tahoma" w:hAnsi="Tahoma" w:cs="Arial"/>
-          <w:i/>
+          <w:rFonts w:ascii="Tahoma" w:hAnsi="Tahoma" w:cs="Tahoma"/>
+          <w:i/>
+          <w:iCs/>
           <w:color w:val="000000"/>
           <w:sz w:val="20"/>
           <w:szCs w:val="20"/>
@@ -1473,10 +1635,10 @@
     <w:p>
       <w:pPr>
         <w:ind w:left="360"/>
-        <w:jc w:val="both"/>
-        <w:rPr>
-          <w:rFonts w:ascii="Tahoma" w:hAnsi="Tahoma" w:cs="Arial"/>
-          <w:i/>
+        <w:rPr>
+          <w:rFonts w:ascii="Tahoma" w:hAnsi="Tahoma" w:cs="Tahoma"/>
+          <w:i/>
+          <w:iCs/>
           <w:color w:val="000000"/>
           <w:sz w:val="20"/>
           <w:szCs w:val="20"/>
@@ -1485,19 +1647,20 @@
     </w:p>
     <w:p>
       <w:pPr>
-        <w:jc w:val="both"/>
-        <w:rPr>
-          <w:rFonts w:ascii="Tahoma" w:hAnsi="Tahoma" w:cs="Arial"/>
-          <w:i/>
-          <w:color w:val="000000"/>
-          <w:sz w:val="20"/>
-          <w:szCs w:val="20"/>
-        </w:rPr>
-      </w:pPr>
-      <w:r>
-        <w:rPr>
-          <w:rFonts w:ascii="Tahoma" w:hAnsi="Tahoma" w:cs="Arial"/>
-          <w:i/>
+        <w:rPr>
+          <w:rFonts w:ascii="Tahoma" w:hAnsi="Tahoma" w:cs="Tahoma"/>
+          <w:i/>
+          <w:iCs/>
+          <w:color w:val="000000"/>
+          <w:sz w:val="20"/>
+          <w:szCs w:val="20"/>
+        </w:rPr>
+      </w:pPr>
+      <w:r>
+        <w:rPr>
+          <w:rFonts w:ascii="Tahoma" w:hAnsi="Tahoma" w:cs="Tahoma"/>
+          <w:i/>
+          <w:iCs/>
           <w:color w:val="000000"/>
           <w:sz w:val="20"/>
           <w:szCs w:val="20"/>
@@ -1506,8 +1669,9 @@
       </w:r>
       <w:r>
         <w:rPr>
-          <w:rFonts w:ascii="Tahoma" w:hAnsi="Tahoma" w:cs="Arial"/>
-          <w:i/>
+          <w:rFonts w:ascii="Tahoma" w:hAnsi="Tahoma" w:cs="Tahoma"/>
+          <w:i/>
+          <w:iCs/>
           <w:color w:val="000000"/>
           <w:sz w:val="20"/>
           <w:szCs w:val="20"/>
@@ -1516,8 +1680,9 @@
       </w:r>
       <w:r>
         <w:rPr>
-          <w:rFonts w:ascii="Tahoma" w:hAnsi="Tahoma" w:cs="Arial"/>
-          <w:i/>
+          <w:rFonts w:ascii="Tahoma" w:hAnsi="Tahoma" w:cs="Tahoma"/>
+          <w:i/>
+          <w:iCs/>
           <w:color w:val="000000"/>
           <w:sz w:val="20"/>
           <w:szCs w:val="20"/>
@@ -1527,10 +1692,10 @@
     </w:p>
     <w:p>
       <w:pPr>
-        <w:jc w:val="both"/>
-        <w:rPr>
-          <w:rFonts w:ascii="Tahoma" w:hAnsi="Tahoma" w:cs="Arial"/>
-          <w:i/>
+        <w:rPr>
+          <w:rFonts w:ascii="Tahoma" w:hAnsi="Tahoma" w:cs="Tahoma"/>
+          <w:i/>
+          <w:iCs/>
           <w:color w:val="000000"/>
           <w:sz w:val="20"/>
           <w:szCs w:val="20"/>
@@ -1539,53 +1704,30 @@
     </w:p>
     <w:p>
       <w:pPr>
-        <w:jc w:val="both"/>
-        <w:rPr>
-          <w:rFonts w:ascii="Tahoma" w:hAnsi="Tahoma" w:cs="Arial"/>
-          <w:i/>
-          <w:color w:val="000000"/>
-          <w:sz w:val="20"/>
-          <w:szCs w:val="20"/>
-        </w:rPr>
-      </w:pPr>
-    </w:p>
-    <w:p>
-      <w:pPr>
-        <w:jc w:val="both"/>
-        <w:rPr>
-          <w:rFonts w:ascii="Tahoma" w:hAnsi="Tahoma" w:cs="Arial"/>
-          <w:i/>
-          <w:color w:val="000000"/>
-          <w:sz w:val="20"/>
-          <w:szCs w:val="20"/>
-        </w:rPr>
-      </w:pPr>
-      <w:r>
-        <w:rPr>
-          <w:rFonts w:ascii="Tahoma" w:hAnsi="Tahoma" w:cs="Arial"/>
-          <w:i/>
-          <w:color w:val="000000"/>
-          <w:sz w:val="20"/>
-          <w:szCs w:val="20"/>
-        </w:rPr>
-        <w:t>ATENTAMENTE.</w:t>
-      </w:r>
-    </w:p>
-    <w:p>
-      <w:pPr>
-        <w:jc w:val="both"/>
-        <w:rPr>
-          <w:rFonts w:ascii="Tahoma" w:hAnsi="Tahoma" w:cs="Arial"/>
-          <w:i/>
-          <w:color w:val="000000"/>
-          <w:sz w:val="20"/>
-          <w:szCs w:val="20"/>
-        </w:rPr>
-      </w:pPr>
+        <w:rPr>
+          <w:rFonts w:ascii="Tahoma" w:hAnsi="Tahoma" w:cs="Tahoma"/>
+          <w:i/>
+          <w:iCs/>
+          <w:color w:val="000000"/>
+          <w:sz w:val="20"/>
+          <w:szCs w:val="20"/>
+        </w:rPr>
+      </w:pPr>
+      <w:r>
+        <w:rPr>
+          <w:rFonts w:ascii="Tahoma" w:hAnsi="Tahoma" w:cs="Tahoma"/>
+          <w:i/>
+          <w:iCs/>
+          <w:color w:val="000000"/>
+          <w:sz w:val="20"/>
+          <w:szCs w:val="20"/>
+        </w:rPr>
+        <w:t>ATENTAMENTE,</w:t>
+      </w:r>
     </w:p>
     <w:sectPr>
       <w:pgSz w:w="12240" w:h="15840"/>
-      <w:pgMar w:top="1701" w:right="1080" w:bottom="1418" w:left="2160" w:header="709" w:footer="709" w:gutter="0"/>
+      <w:pgMar w:top="1843" w:right="1080" w:bottom="1418" w:left="2160" w:header="709" w:footer="709" w:gutter="0"/>
       <w:cols w:space="708"/>
       <w:docGrid w:linePitch="360"/>
     </w:sectPr>
@@ -1594,7 +1736,7 @@
 </file>
 
 <file path=word/numbering.xml><?xml version="1.0" encoding="utf-8"?>
-<w:numbering xmlns:wpc="http://schemas.microsoft.com/office/word/2010/wordprocessingCanvas" xmlns:cx="http://schemas.microsoft.com/office/drawing/2014/chartex" xmlns:cx1="http://schemas.microsoft.com/office/drawing/2015/9/8/chartex" xmlns:cx2="http://schemas.microsoft.com/office/drawing/2015/10/21/chartex" xmlns:cx3="http://schemas.microsoft.com/office/drawing/2016/5/9/chartex" xmlns:cx4="http://schemas.microsoft.com/office/drawing/2016/5/10/chartex" xmlns:cx5="http://schemas.microsoft.com/office/drawing/2016/5/11/chartex" xmlns:cx6="http://schemas.microsoft.com/office/drawing/2016/5/12/chartex" xmlns:cx7="http://schemas.microsoft.com/office/drawing/2016/5/13/chartex" xmlns:cx8="http://schemas.microsoft.com/office/drawing/2016/5/14/chartex" xmlns:mc="http://schemas.openxmlformats.org/markup-compatibility/2006" xmlns:aink="http://schemas.microsoft.com/office/drawing/2016/ink" xmlns:am3d="http://schemas.microsoft.com/office/drawing/2017/model3d" xmlns:o="urn:schemas-microsoft-com:office:office" xmlns:r="http://schemas.openxmlformats.org/officeDocument/2006/relationships" xmlns:m="http://schemas.openxmlformats.org/officeDocument/2006/math" xmlns:v="urn:schemas-microsoft-com:vml" xmlns:wp14="http://schemas.microsoft.com/office/word/2010/wordprocessingDrawing" xmlns:wp="http://schemas.openxmlformats.org/drawingml/2006/wordprocessingDrawing" xmlns:w10="urn:schemas-microsoft-com:office:word" xmlns:w="http://schemas.openxmlformats.org/wordprocessingml/2006/main" xmlns:w14="http://schemas.microsoft.com/office/word/2010/wordml" xmlns:w15="http://schemas.microsoft.com/office/word/2012/wordml" xmlns:w16cid="http://schemas.microsoft.com/office/word/2016/wordml/cid" xmlns:w16se="http://schemas.microsoft.com/office/word/2015/wordml/symex" xmlns:wpg="http://schemas.microsoft.com/office/word/2010/wordprocessingGroup" xmlns:wpi="http://schemas.microsoft.com/office/word/2010/wordprocessingInk" xmlns:wne="http://schemas.microsoft.com/office/word/2006/wordml" xmlns:wps="http://schemas.microsoft.com/office/word/2010/wordprocessingShape" mc:Ignorable="w14 w15 w16se w16cid wp14">
+<w:numbering xmlns:wpc="http://schemas.microsoft.com/office/word/2010/wordprocessingCanvas" xmlns:cx="http://schemas.microsoft.com/office/drawing/2014/chartex" xmlns:cx1="http://schemas.microsoft.com/office/drawing/2015/9/8/chartex" xmlns:cx2="http://schemas.microsoft.com/office/drawing/2015/10/21/chartex" xmlns:cx3="http://schemas.microsoft.com/office/drawing/2016/5/9/chartex" xmlns:cx4="http://schemas.microsoft.com/office/drawing/2016/5/10/chartex" xmlns:cx5="http://schemas.microsoft.com/office/drawing/2016/5/11/chartex" xmlns:cx6="http://schemas.microsoft.com/office/drawing/2016/5/12/chartex" xmlns:cx7="http://schemas.microsoft.com/office/drawing/2016/5/13/chartex" xmlns:cx8="http://schemas.microsoft.com/office/drawing/2016/5/14/chartex" xmlns:mc="http://schemas.openxmlformats.org/markup-compatibility/2006" xmlns:aink="http://schemas.microsoft.com/office/drawing/2016/ink" xmlns:am3d="http://schemas.microsoft.com/office/drawing/2017/model3d" xmlns:o="urn:schemas-microsoft-com:office:office" xmlns:oel="http://schemas.microsoft.com/office/2019/extlst" xmlns:r="http://schemas.openxmlformats.org/officeDocument/2006/relationships" xmlns:m="http://schemas.openxmlformats.org/officeDocument/2006/math" xmlns:v="urn:schemas-microsoft-com:vml" xmlns:wp14="http://schemas.microsoft.com/office/word/2010/wordprocessingDrawing" xmlns:wp="http://schemas.openxmlformats.org/drawingml/2006/wordprocessingDrawing" xmlns:w10="urn:schemas-microsoft-com:office:word" xmlns:w="http://schemas.openxmlformats.org/wordprocessingml/2006/main" xmlns:w14="http://schemas.microsoft.com/office/word/2010/wordml" xmlns:w15="http://schemas.microsoft.com/office/word/2012/wordml" xmlns:w16cex="http://schemas.microsoft.com/office/word/2018/wordml/cex" xmlns:w16cid="http://schemas.microsoft.com/office/word/2016/wordml/cid" xmlns:w16="http://schemas.microsoft.com/office/word/2018/wordml" xmlns:w16sdtdh="http://schemas.microsoft.com/office/word/2020/wordml/sdtdatahash" xmlns:w16se="http://schemas.microsoft.com/office/word/2015/wordml/symex" xmlns:wpg="http://schemas.microsoft.com/office/word/2010/wordprocessingGroup" xmlns:wpi="http://schemas.microsoft.com/office/word/2010/wordprocessingInk" xmlns:wne="http://schemas.microsoft.com/office/word/2006/wordml" xmlns:wps="http://schemas.microsoft.com/office/word/2010/wordprocessingShape" mc:Ignorable="w14 w15 w16se w16cid w16 w16cex w16sdtdh wp14">
   <w:abstractNum w:abstractNumId="0" w15:restartNumberingAfterBreak="0">
     <w:nsid w:val="0FF433AA"/>
     <w:multiLevelType w:val="hybridMultilevel"/>
@@ -4624,70 +4766,70 @@
       </w:rPr>
     </w:lvl>
   </w:abstractNum>
-  <w:num w:numId="1">
+  <w:num w:numId="1" w16cid:durableId="520048544">
     <w:abstractNumId w:val="11"/>
   </w:num>
-  <w:num w:numId="2">
+  <w:num w:numId="2" w16cid:durableId="1689915072">
     <w:abstractNumId w:val="15"/>
   </w:num>
-  <w:num w:numId="3">
+  <w:num w:numId="3" w16cid:durableId="119348811">
     <w:abstractNumId w:val="2"/>
   </w:num>
-  <w:num w:numId="4">
+  <w:num w:numId="4" w16cid:durableId="1310939376">
     <w:abstractNumId w:val="13"/>
   </w:num>
-  <w:num w:numId="5">
+  <w:num w:numId="5" w16cid:durableId="1368024835">
     <w:abstractNumId w:val="9"/>
   </w:num>
-  <w:num w:numId="6">
+  <w:num w:numId="6" w16cid:durableId="561065541">
     <w:abstractNumId w:val="8"/>
   </w:num>
-  <w:num w:numId="7">
+  <w:num w:numId="7" w16cid:durableId="2087799516">
     <w:abstractNumId w:val="7"/>
   </w:num>
-  <w:num w:numId="8">
+  <w:num w:numId="8" w16cid:durableId="1896119376">
     <w:abstractNumId w:val="20"/>
   </w:num>
-  <w:num w:numId="9">
+  <w:num w:numId="9" w16cid:durableId="1779251194">
     <w:abstractNumId w:val="18"/>
   </w:num>
-  <w:num w:numId="10">
+  <w:num w:numId="10" w16cid:durableId="2012029795">
     <w:abstractNumId w:val="6"/>
   </w:num>
-  <w:num w:numId="11">
+  <w:num w:numId="11" w16cid:durableId="71050390">
     <w:abstractNumId w:val="5"/>
   </w:num>
-  <w:num w:numId="12">
+  <w:num w:numId="12" w16cid:durableId="855844040">
     <w:abstractNumId w:val="14"/>
   </w:num>
-  <w:num w:numId="13">
+  <w:num w:numId="13" w16cid:durableId="688800001">
     <w:abstractNumId w:val="10"/>
   </w:num>
-  <w:num w:numId="14">
+  <w:num w:numId="14" w16cid:durableId="1399479187">
     <w:abstractNumId w:val="4"/>
   </w:num>
-  <w:num w:numId="15">
+  <w:num w:numId="15" w16cid:durableId="1109423861">
     <w:abstractNumId w:val="16"/>
   </w:num>
-  <w:num w:numId="16">
+  <w:num w:numId="16" w16cid:durableId="804783784">
     <w:abstractNumId w:val="3"/>
   </w:num>
-  <w:num w:numId="17">
+  <w:num w:numId="17" w16cid:durableId="930697081">
     <w:abstractNumId w:val="19"/>
   </w:num>
-  <w:num w:numId="18">
+  <w:num w:numId="18" w16cid:durableId="1546674144">
     <w:abstractNumId w:val="0"/>
   </w:num>
-  <w:num w:numId="19">
+  <w:num w:numId="19" w16cid:durableId="855853591">
     <w:abstractNumId w:val="12"/>
   </w:num>
-  <w:num w:numId="20">
+  <w:num w:numId="20" w16cid:durableId="2104447891">
     <w:abstractNumId w:val="17"/>
   </w:num>
-  <w:num w:numId="21">
+  <w:num w:numId="21" w16cid:durableId="1549295651">
     <w:abstractNumId w:val="21"/>
   </w:num>
-  <w:num w:numId="22">
+  <w:num w:numId="22" w16cid:durableId="1506820865">
     <w:abstractNumId w:val="1"/>
     <w:lvlOverride w:ilvl="0"/>
     <w:lvlOverride w:ilvl="1">
@@ -4715,19 +4857,19 @@
       <w:startOverride w:val="1"/>
     </w:lvlOverride>
   </w:num>
-  <w:num w:numId="23">
+  <w:num w:numId="23" w16cid:durableId="1431659000">
     <w:abstractNumId w:val="1"/>
   </w:num>
 </w:numbering>
 </file>
 
 <file path=word/styles.xml><?xml version="1.0" encoding="utf-8"?>
-<w:styles xmlns:mc="http://schemas.openxmlformats.org/markup-compatibility/2006" xmlns:r="http://schemas.openxmlformats.org/officeDocument/2006/relationships" xmlns:w="http://schemas.openxmlformats.org/wordprocessingml/2006/main" xmlns:w14="http://schemas.microsoft.com/office/word/2010/wordml" xmlns:w15="http://schemas.microsoft.com/office/word/2012/wordml" xmlns:w16cid="http://schemas.microsoft.com/office/word/2016/wordml/cid" xmlns:w16se="http://schemas.microsoft.com/office/word/2015/wordml/symex" mc:Ignorable="w14 w15 w16se w16cid">
+<w:styles xmlns:mc="http://schemas.openxmlformats.org/markup-compatibility/2006" xmlns:r="http://schemas.openxmlformats.org/officeDocument/2006/relationships" xmlns:w="http://schemas.openxmlformats.org/wordprocessingml/2006/main" xmlns:w14="http://schemas.microsoft.com/office/word/2010/wordml" xmlns:w15="http://schemas.microsoft.com/office/word/2012/wordml" xmlns:w16cex="http://schemas.microsoft.com/office/word/2018/wordml/cex" xmlns:w16cid="http://schemas.microsoft.com/office/word/2016/wordml/cid" xmlns:w16="http://schemas.microsoft.com/office/word/2018/wordml" xmlns:w16sdtdh="http://schemas.microsoft.com/office/word/2020/wordml/sdtdatahash" xmlns:w16se="http://schemas.microsoft.com/office/word/2015/wordml/symex" mc:Ignorable="w14 w15 w16se w16cid w16 w16cex w16sdtdh">
   <w:docDefaults>
     <w:rPrDefault>
       <w:rPr>
         <w:rFonts w:ascii="Times New Roman" w:eastAsia="Times New Roman" w:hAnsi="Times New Roman" w:cs="Times New Roman"/>
-        <w:lang w:val="es-ES" w:eastAsia="es-ES" w:bidi="ar-SA"/>
+        <w:lang w:val="es-PE" w:eastAsia="es-PE" w:bidi="ar-SA"/>
       </w:rPr>
     </w:rPrDefault>
     <w:pPrDefault/>
@@ -4881,7 +5023,6 @@
     <w:lsdException w:name="Table Web 2" w:semiHidden="1" w:unhideWhenUsed="1"/>
     <w:lsdException w:name="Table Web 3" w:semiHidden="1" w:unhideWhenUsed="1"/>
     <w:lsdException w:name="Balloon Text" w:semiHidden="1" w:unhideWhenUsed="1"/>
-    <w:lsdException w:name="Table Grid" w:semiHidden="1" w:unhideWhenUsed="1"/>
     <w:lsdException w:name="Table Theme" w:semiHidden="1" w:unhideWhenUsed="1"/>
     <w:lsdException w:name="Placeholder Text" w:semiHidden="1" w:uiPriority="99"/>
     <w:lsdException w:name="No Spacing" w:uiPriority="1" w:qFormat="1"/>
@@ -5110,6 +5251,7 @@
     <w:rPr>
       <w:sz w:val="24"/>
       <w:szCs w:val="24"/>
+      <w:lang w:val="es-ES" w:eastAsia="es-ES"/>
     </w:rPr>
   </w:style>
   <w:style w:type="paragraph" w:styleId="Ttulo1">

--- a/public/modelos_informes/GIN TV INVOLUTIVO.docx
+++ b/public/modelos_informes/GIN TV INVOLUTIVO.docx
@@ -1,40 +1,25 @@
 
 <file path=word/document.xml><?xml version="1.0" encoding="utf-8"?>
-<w:document xmlns:wpc="http://schemas.microsoft.com/office/word/2010/wordprocessingCanvas" xmlns:cx="http://schemas.microsoft.com/office/drawing/2014/chartex" xmlns:cx1="http://schemas.microsoft.com/office/drawing/2015/9/8/chartex" xmlns:cx2="http://schemas.microsoft.com/office/drawing/2015/10/21/chartex" xmlns:cx3="http://schemas.microsoft.com/office/drawing/2016/5/9/chartex" xmlns:cx4="http://schemas.microsoft.com/office/drawing/2016/5/10/chartex" xmlns:cx5="http://schemas.microsoft.com/office/drawing/2016/5/11/chartex" xmlns:cx6="http://schemas.microsoft.com/office/drawing/2016/5/12/chartex" xmlns:cx7="http://schemas.microsoft.com/office/drawing/2016/5/13/chartex" xmlns:cx8="http://schemas.microsoft.com/office/drawing/2016/5/14/chartex" xmlns:mc="http://schemas.openxmlformats.org/markup-compatibility/2006" xmlns:aink="http://schemas.microsoft.com/office/drawing/2016/ink" xmlns:am3d="http://schemas.microsoft.com/office/drawing/2017/model3d" xmlns:o="urn:schemas-microsoft-com:office:office" xmlns:oel="http://schemas.microsoft.com/office/2019/extlst" xmlns:r="http://schemas.openxmlformats.org/officeDocument/2006/relationships" xmlns:m="http://schemas.openxmlformats.org/officeDocument/2006/math" xmlns:v="urn:schemas-microsoft-com:vml" xmlns:wp14="http://schemas.microsoft.com/office/word/2010/wordprocessingDrawing" xmlns:wp="http://schemas.openxmlformats.org/drawingml/2006/wordprocessingDrawing" xmlns:w10="urn:schemas-microsoft-com:office:word" xmlns:w="http://schemas.openxmlformats.org/wordprocessingml/2006/main" xmlns:w14="http://schemas.microsoft.com/office/word/2010/wordml" xmlns:w15="http://schemas.microsoft.com/office/word/2012/wordml" xmlns:w16cex="http://schemas.microsoft.com/office/word/2018/wordml/cex" xmlns:w16cid="http://schemas.microsoft.com/office/word/2016/wordml/cid" xmlns:w16="http://schemas.microsoft.com/office/word/2018/wordml" xmlns:w16sdtdh="http://schemas.microsoft.com/office/word/2020/wordml/sdtdatahash" xmlns:w16se="http://schemas.microsoft.com/office/word/2015/wordml/symex" xmlns:wpg="http://schemas.microsoft.com/office/word/2010/wordprocessingGroup" xmlns:wpi="http://schemas.microsoft.com/office/word/2010/wordprocessingInk" xmlns:wne="http://schemas.microsoft.com/office/word/2006/wordml" xmlns:wps="http://schemas.microsoft.com/office/word/2010/wordprocessingShape" mc:Ignorable="w14 w15 w16se w16cid w16 w16cex w16sdtdh wp14">
+<w:document xmlns:wpc="http://schemas.microsoft.com/office/word/2010/wordprocessingCanvas" xmlns:cx="http://schemas.microsoft.com/office/drawing/2014/chartex" xmlns:cx1="http://schemas.microsoft.com/office/drawing/2015/9/8/chartex" xmlns:cx2="http://schemas.microsoft.com/office/drawing/2015/10/21/chartex" xmlns:cx3="http://schemas.microsoft.com/office/drawing/2016/5/9/chartex" xmlns:cx4="http://schemas.microsoft.com/office/drawing/2016/5/10/chartex" xmlns:cx5="http://schemas.microsoft.com/office/drawing/2016/5/11/chartex" xmlns:cx6="http://schemas.microsoft.com/office/drawing/2016/5/12/chartex" xmlns:cx7="http://schemas.microsoft.com/office/drawing/2016/5/13/chartex" xmlns:cx8="http://schemas.microsoft.com/office/drawing/2016/5/14/chartex" xmlns:mc="http://schemas.openxmlformats.org/markup-compatibility/2006" xmlns:aink="http://schemas.microsoft.com/office/drawing/2016/ink" xmlns:am3d="http://schemas.microsoft.com/office/drawing/2017/model3d" xmlns:o="urn:schemas-microsoft-com:office:office" xmlns:r="http://schemas.openxmlformats.org/officeDocument/2006/relationships" xmlns:m="http://schemas.openxmlformats.org/officeDocument/2006/math" xmlns:v="urn:schemas-microsoft-com:vml" xmlns:wp14="http://schemas.microsoft.com/office/word/2010/wordprocessingDrawing" xmlns:wp="http://schemas.openxmlformats.org/drawingml/2006/wordprocessingDrawing" xmlns:w10="urn:schemas-microsoft-com:office:word" xmlns:w="http://schemas.openxmlformats.org/wordprocessingml/2006/main" xmlns:w14="http://schemas.microsoft.com/office/word/2010/wordml" xmlns:w15="http://schemas.microsoft.com/office/word/2012/wordml" xmlns:w16cid="http://schemas.microsoft.com/office/word/2016/wordml/cid" xmlns:w16se="http://schemas.microsoft.com/office/word/2015/wordml/symex" xmlns:wpg="http://schemas.microsoft.com/office/word/2010/wordprocessingGroup" xmlns:wpi="http://schemas.microsoft.com/office/word/2010/wordprocessingInk" xmlns:wne="http://schemas.microsoft.com/office/word/2006/wordml" xmlns:wps="http://schemas.microsoft.com/office/word/2010/wordprocessingShape" mc:Ignorable="w14 w15 w16se w16cid wp14">
   <w:body>
     <w:p>
       <w:pPr>
         <w:pStyle w:val="Ttulo"/>
         <w:rPr>
           <w:rFonts w:ascii="Arial Black" w:hAnsi="Arial Black" w:cs="Tahoma"/>
-          <w:b w:val="0"/>
-          <w:i/>
-          <w:iCs/>
-          <w:color w:val="000000"/>
+          <w:i/>
+          <w:sz w:val="26"/>
           <w:u w:val="single"/>
         </w:rPr>
       </w:pPr>
       <w:r>
         <w:rPr>
           <w:rFonts w:ascii="Arial Black" w:hAnsi="Arial Black" w:cs="Tahoma"/>
-          <w:b w:val="0"/>
-          <w:i/>
-          <w:iCs/>
-          <w:color w:val="000000"/>
+          <w:i/>
+          <w:sz w:val="26"/>
           <w:u w:val="single"/>
         </w:rPr>
-        <w:t xml:space="preserve">INFORME </w:t>
-      </w:r>
-      <w:r>
-        <w:rPr>
-          <w:rFonts w:ascii="Arial Black" w:hAnsi="Arial Black" w:cs="Tahoma"/>
-          <w:b w:val="0"/>
-          <w:i/>
-          <w:iCs/>
-          <w:color w:val="000000"/>
-          <w:u w:val="single"/>
-        </w:rPr>
-        <w:t>ULTRASONOGRÁFICO</w:t>
+        <w:t>INFORME ULTRASONOGRÁFICO</w:t>
       </w:r>
     </w:p>
     <w:p>
@@ -42,8 +27,8 @@
         <w:rPr>
           <w:rFonts w:ascii="Tahoma" w:hAnsi="Tahoma" w:cs="Tahoma"/>
           <w:i/>
-          <w:iCs/>
-          <w:color w:val="000000"/>
+          <w:sz w:val="20"/>
+          <w:szCs w:val="20"/>
         </w:rPr>
       </w:pPr>
     </w:p>
@@ -113,6 +98,8 @@
         </w:rPr>
         <w:t>${name}</w:t>
       </w:r>
+      <w:bookmarkStart w:id="0" w:name="_GoBack"/>
+      <w:bookmarkEnd w:id="0"/>
     </w:p>
     <w:p>
       <w:pPr>
@@ -308,10 +295,8 @@
     <w:p>
       <w:pPr>
         <w:rPr>
-          <w:rFonts w:ascii="Tahoma" w:hAnsi="Tahoma" w:cs="Tahoma"/>
-          <w:i/>
-          <w:iCs/>
-          <w:color w:val="000000"/>
+          <w:rFonts w:ascii="Tahoma" w:hAnsi="Tahoma" w:cs="Arial"/>
+          <w:i/>
           <w:sz w:val="20"/>
           <w:szCs w:val="20"/>
         </w:rPr>
@@ -319,116 +304,56 @@
     </w:p>
     <w:p>
       <w:pPr>
-        <w:pStyle w:val="Ttulo1"/>
         <w:jc w:val="both"/>
         <w:rPr>
-          <w:rFonts w:ascii="Arial Black" w:hAnsi="Arial Black" w:cs="Tahoma"/>
-          <w:b w:val="0"/>
-          <w:i/>
-          <w:iCs/>
-          <w:color w:val="000000"/>
-          <w:sz w:val="20"/>
-          <w:szCs w:val="20"/>
-        </w:rPr>
-      </w:pPr>
-      <w:r>
-        <w:rPr>
-          <w:rFonts w:ascii="Arial Black" w:hAnsi="Arial Black" w:cs="Tahoma"/>
-          <w:b w:val="0"/>
-          <w:i/>
-          <w:iCs/>
+          <w:rFonts w:ascii="Arial Black" w:hAnsi="Arial Black"/>
+          <w:i/>
           <w:noProof/>
           <w:color w:val="000000"/>
-          <w:sz w:val="20"/>
-          <w:szCs w:val="20"/>
-        </w:rPr>
-        <w:t>EL ESTUDIO ULTRASONOGR</w:t>
-      </w:r>
-      <w:r>
-        <w:rPr>
-          <w:rFonts w:ascii="Arial Black" w:hAnsi="Arial Black" w:cs="Tahoma"/>
-          <w:b w:val="0"/>
-          <w:i/>
-          <w:iCs/>
+          <w:sz w:val="18"/>
+          <w:szCs w:val="20"/>
+        </w:rPr>
+      </w:pPr>
+      <w:r>
+        <w:rPr>
+          <w:rFonts w:ascii="Arial Black" w:hAnsi="Arial Black"/>
+          <w:i/>
           <w:noProof/>
           <w:color w:val="000000"/>
-          <w:sz w:val="20"/>
-          <w:szCs w:val="20"/>
-        </w:rPr>
-        <w:t>Á</w:t>
-      </w:r>
-      <w:r>
-        <w:rPr>
-          <w:rFonts w:ascii="Arial Black" w:hAnsi="Arial Black" w:cs="Tahoma"/>
-          <w:b w:val="0"/>
-          <w:i/>
-          <w:iCs/>
+          <w:sz w:val="18"/>
+          <w:szCs w:val="20"/>
+        </w:rPr>
+        <w:t xml:space="preserve">EL ESTUDIO ULTRASONOGRÁFICO REALIZADO CON ECÓGRAFO MARCA ESAOTE MODELO </w:t>
+      </w:r>
+      <w:r>
+        <w:rPr>
+          <w:rFonts w:ascii="Arial Black" w:hAnsi="Arial Black"/>
+          <w:i/>
           <w:noProof/>
           <w:color w:val="000000"/>
-          <w:sz w:val="20"/>
-          <w:szCs w:val="20"/>
-        </w:rPr>
-        <w:t>FICO REALIZADO CON EC</w:t>
-      </w:r>
-      <w:r>
-        <w:rPr>
-          <w:rFonts w:ascii="Arial Black" w:hAnsi="Arial Black" w:cs="Tahoma"/>
-          <w:b w:val="0"/>
-          <w:i/>
-          <w:iCs/>
+          <w:sz w:val="18"/>
+          <w:szCs w:val="20"/>
+        </w:rPr>
+        <w:t xml:space="preserve">MyLAB </w:t>
+      </w:r>
+      <w:r>
+        <w:rPr>
+          <w:rFonts w:ascii="Arial Black" w:hAnsi="Arial Black"/>
+          <w:i/>
           <w:noProof/>
           <w:color w:val="000000"/>
-          <w:sz w:val="20"/>
-          <w:szCs w:val="20"/>
-        </w:rPr>
-        <w:t>Ó</w:t>
-      </w:r>
-      <w:r>
-        <w:rPr>
-          <w:rFonts w:ascii="Arial Black" w:hAnsi="Arial Black" w:cs="Tahoma"/>
-          <w:b w:val="0"/>
-          <w:i/>
-          <w:iCs/>
-          <w:noProof/>
-          <w:color w:val="000000"/>
-          <w:sz w:val="20"/>
-          <w:szCs w:val="20"/>
-        </w:rPr>
-        <w:t xml:space="preserve">GRAFO </w:t>
-      </w:r>
-      <w:r>
-        <w:rPr>
-          <w:rFonts w:ascii="Arial Black" w:hAnsi="Arial Black" w:cs="Tahoma"/>
-          <w:b w:val="0"/>
-          <w:i/>
-          <w:iCs/>
-          <w:noProof/>
-          <w:color w:val="000000"/>
-          <w:sz w:val="20"/>
-          <w:szCs w:val="20"/>
-        </w:rPr>
-        <w:t xml:space="preserve">DE ALTA GAMMA EN ESCALA DE GRISES </w:t>
-      </w:r>
-      <w:r>
-        <w:rPr>
-          <w:rFonts w:ascii="Arial Black" w:hAnsi="Arial Black" w:cs="Tahoma"/>
-          <w:b w:val="0"/>
-          <w:i/>
-          <w:iCs/>
-          <w:noProof/>
-          <w:color w:val="000000"/>
-          <w:sz w:val="20"/>
-          <w:szCs w:val="20"/>
-        </w:rPr>
-        <w:t>UTILIZANDO TRANSDUCTOR INTRAVAGINAL MULTIFRECUENCIAL, MUESTRA:</w:t>
+          <w:sz w:val="18"/>
+          <w:szCs w:val="20"/>
+        </w:rPr>
+        <w:t>EN ESCALA DE GRISES Y UTILIZANDO TRANSDUCTOR INTRACAVITARIO MULTIFRECUENCIAL, MUESTRA:</w:t>
       </w:r>
     </w:p>
     <w:p>
       <w:pPr>
+        <w:jc w:val="both"/>
         <w:rPr>
           <w:rFonts w:ascii="Tahoma" w:hAnsi="Tahoma" w:cs="Tahoma"/>
           <w:i/>
-          <w:iCs/>
           <w:color w:val="000000"/>
           <w:sz w:val="20"/>
           <w:szCs w:val="20"/>
@@ -439,21 +364,19 @@
       <w:pPr>
         <w:jc w:val="both"/>
         <w:rPr>
-          <w:rFonts w:ascii="Tahoma" w:hAnsi="Tahoma" w:cs="Tahoma"/>
-          <w:i/>
-          <w:iCs/>
-          <w:color w:val="000000"/>
-          <w:sz w:val="20"/>
-          <w:szCs w:val="20"/>
-        </w:rPr>
-      </w:pPr>
-      <w:r>
-        <w:rPr>
-          <w:rFonts w:ascii="Tahoma" w:hAnsi="Tahoma" w:cs="Tahoma"/>
+          <w:rFonts w:ascii="Tahoma" w:hAnsi="Tahoma" w:cs="Arial"/>
+          <w:i/>
+          <w:color w:val="000000"/>
+          <w:sz w:val="20"/>
+          <w:szCs w:val="20"/>
+        </w:rPr>
+      </w:pPr>
+      <w:r>
+        <w:rPr>
+          <w:rFonts w:ascii="Tahoma" w:hAnsi="Tahoma" w:cs="Arial"/>
           <w:b/>
           <w:bCs/>
           <w:i/>
-          <w:iCs/>
           <w:color w:val="000000"/>
           <w:sz w:val="20"/>
           <w:szCs w:val="20"/>
@@ -462,56 +385,72 @@
       </w:r>
       <w:r>
         <w:rPr>
-          <w:rFonts w:ascii="Tahoma" w:hAnsi="Tahoma" w:cs="Tahoma"/>
-          <w:i/>
-          <w:iCs/>
-          <w:color w:val="000000"/>
-          <w:sz w:val="20"/>
-          <w:szCs w:val="20"/>
-        </w:rPr>
-        <w:t xml:space="preserve"> Anteverso, de tamaño </w:t>
-      </w:r>
-      <w:r>
-        <w:rPr>
-          <w:rFonts w:ascii="Tahoma" w:hAnsi="Tahoma" w:cs="Tahoma"/>
-          <w:i/>
-          <w:iCs/>
-          <w:color w:val="000000"/>
-          <w:sz w:val="20"/>
-          <w:szCs w:val="20"/>
-        </w:rPr>
-        <w:t>y volumen disminuidos</w:t>
-      </w:r>
-      <w:r>
-        <w:rPr>
-          <w:rFonts w:ascii="Tahoma" w:hAnsi="Tahoma" w:cs="Tahoma"/>
-          <w:i/>
-          <w:iCs/>
-          <w:color w:val="000000"/>
-          <w:sz w:val="20"/>
-          <w:szCs w:val="20"/>
-        </w:rPr>
-        <w:t xml:space="preserve">, sus paredes son lisas y la ecogenicidad parénquima homogéneo. No se aprecian lesiones focales o difusas en la actualidad. </w:t>
+          <w:rFonts w:ascii="Tahoma" w:hAnsi="Tahoma" w:cs="Arial"/>
+          <w:i/>
+          <w:color w:val="000000"/>
+          <w:sz w:val="20"/>
+          <w:szCs w:val="20"/>
+        </w:rPr>
+        <w:t xml:space="preserve"> Anteverso, de </w:t>
+      </w:r>
+      <w:r>
+        <w:rPr>
+          <w:rFonts w:ascii="Tahoma" w:hAnsi="Tahoma" w:cs="Arial"/>
+          <w:i/>
+          <w:color w:val="000000"/>
+          <w:sz w:val="20"/>
+          <w:szCs w:val="20"/>
+        </w:rPr>
+        <w:t>volumen disminuido</w:t>
+      </w:r>
+      <w:r>
+        <w:rPr>
+          <w:rFonts w:ascii="Tahoma" w:hAnsi="Tahoma" w:cs="Arial"/>
+          <w:i/>
+          <w:color w:val="000000"/>
+          <w:sz w:val="20"/>
+          <w:szCs w:val="20"/>
+        </w:rPr>
+        <w:t xml:space="preserve">, </w:t>
+      </w:r>
+      <w:r>
+        <w:rPr>
+          <w:rFonts w:ascii="Tahoma" w:hAnsi="Tahoma" w:cs="Arial"/>
+          <w:i/>
+          <w:color w:val="000000"/>
+          <w:sz w:val="20"/>
+          <w:szCs w:val="20"/>
+        </w:rPr>
+        <w:t>muestra ecotextura homogénea sin evidencia de lesiones focales al momento del examen</w:t>
+      </w:r>
+      <w:r>
+        <w:rPr>
+          <w:rFonts w:ascii="Tahoma" w:hAnsi="Tahoma" w:cs="Arial"/>
+          <w:i/>
+          <w:color w:val="000000"/>
+          <w:sz w:val="20"/>
+          <w:szCs w:val="20"/>
+        </w:rPr>
+        <w:t xml:space="preserve">. </w:t>
       </w:r>
     </w:p>
     <w:p>
       <w:pPr>
         <w:pStyle w:val="Ttulo3"/>
         <w:spacing w:line="360" w:lineRule="auto"/>
-        <w:rPr>
-          <w:rFonts w:ascii="Tahoma" w:hAnsi="Tahoma" w:cs="Tahoma"/>
-          <w:i/>
-          <w:iCs/>
-          <w:color w:val="000000"/>
-          <w:sz w:val="20"/>
-          <w:szCs w:val="20"/>
-        </w:rPr>
-      </w:pPr>
-      <w:r>
-        <w:rPr>
-          <w:rFonts w:ascii="Tahoma" w:hAnsi="Tahoma" w:cs="Tahoma"/>
-          <w:i/>
-          <w:iCs/>
+        <w:jc w:val="both"/>
+        <w:rPr>
+          <w:rFonts w:ascii="Tahoma" w:hAnsi="Tahoma"/>
+          <w:i/>
+          <w:color w:val="000000"/>
+          <w:sz w:val="20"/>
+          <w:szCs w:val="20"/>
+        </w:rPr>
+      </w:pPr>
+      <w:r>
+        <w:rPr>
+          <w:rFonts w:ascii="Tahoma" w:hAnsi="Tahoma"/>
+          <w:i/>
           <w:color w:val="000000"/>
           <w:sz w:val="20"/>
           <w:szCs w:val="20"/>
@@ -520,9 +459,8 @@
       </w:r>
       <w:r>
         <w:rPr>
-          <w:rFonts w:ascii="Tahoma" w:hAnsi="Tahoma" w:cs="Tahoma"/>
-          <w:i/>
-          <w:iCs/>
+          <w:rFonts w:ascii="Tahoma" w:hAnsi="Tahoma"/>
+          <w:i/>
           <w:color w:val="000000"/>
           <w:sz w:val="20"/>
           <w:szCs w:val="20"/>
@@ -531,9 +469,8 @@
       </w:r>
       <w:r>
         <w:rPr>
-          <w:rFonts w:ascii="Tahoma" w:hAnsi="Tahoma" w:cs="Tahoma"/>
-          <w:i/>
-          <w:iCs/>
+          <w:rFonts w:ascii="Tahoma" w:hAnsi="Tahoma"/>
+          <w:i/>
           <w:color w:val="000000"/>
           <w:sz w:val="20"/>
           <w:szCs w:val="20"/>
@@ -542,9 +479,8 @@
       </w:r>
       <w:r>
         <w:rPr>
-          <w:rFonts w:ascii="Tahoma" w:hAnsi="Tahoma" w:cs="Tahoma"/>
-          <w:i/>
-          <w:iCs/>
+          <w:rFonts w:ascii="Tahoma" w:hAnsi="Tahoma"/>
+          <w:i/>
           <w:color w:val="000000"/>
           <w:sz w:val="20"/>
           <w:szCs w:val="20"/>
@@ -553,9 +489,8 @@
       </w:r>
       <w:r>
         <w:rPr>
-          <w:rFonts w:ascii="Tahoma" w:hAnsi="Tahoma" w:cs="Tahoma"/>
-          <w:i/>
-          <w:iCs/>
+          <w:rFonts w:ascii="Tahoma" w:hAnsi="Tahoma"/>
+          <w:i/>
           <w:color w:val="000000"/>
           <w:sz w:val="20"/>
           <w:szCs w:val="20"/>
@@ -565,20 +500,19 @@
     </w:p>
     <w:p>
       <w:pPr>
-        <w:rPr>
-          <w:rFonts w:ascii="Tahoma" w:hAnsi="Tahoma" w:cs="Tahoma"/>
-          <w:i/>
-          <w:iCs/>
-          <w:color w:val="000000"/>
-          <w:sz w:val="20"/>
-          <w:szCs w:val="20"/>
-        </w:rPr>
-      </w:pPr>
-      <w:r>
-        <w:rPr>
-          <w:rFonts w:ascii="Tahoma" w:hAnsi="Tahoma" w:cs="Tahoma"/>
-          <w:i/>
-          <w:iCs/>
+        <w:jc w:val="both"/>
+        <w:rPr>
+          <w:rFonts w:ascii="Tahoma" w:hAnsi="Tahoma" w:cs="Arial"/>
+          <w:i/>
+          <w:color w:val="000000"/>
+          <w:sz w:val="20"/>
+          <w:szCs w:val="20"/>
+        </w:rPr>
+      </w:pPr>
+      <w:r>
+        <w:rPr>
+          <w:rFonts w:ascii="Tahoma" w:hAnsi="Tahoma" w:cs="Arial"/>
+          <w:i/>
           <w:color w:val="000000"/>
           <w:sz w:val="20"/>
           <w:szCs w:val="20"/>
@@ -587,9 +521,8 @@
       </w:r>
       <w:r>
         <w:rPr>
-          <w:rFonts w:ascii="Tahoma" w:hAnsi="Tahoma" w:cs="Tahoma"/>
-          <w:i/>
-          <w:iCs/>
+          <w:rFonts w:ascii="Tahoma" w:hAnsi="Tahoma" w:cs="Arial"/>
+          <w:i/>
           <w:color w:val="000000"/>
           <w:sz w:val="20"/>
           <w:szCs w:val="20"/>
@@ -598,9 +531,8 @@
       </w:r>
       <w:r>
         <w:rPr>
-          <w:rFonts w:ascii="Tahoma" w:hAnsi="Tahoma" w:cs="Tahoma"/>
-          <w:i/>
-          <w:iCs/>
+          <w:rFonts w:ascii="Tahoma" w:hAnsi="Tahoma" w:cs="Arial"/>
+          <w:i/>
           <w:color w:val="000000"/>
           <w:sz w:val="20"/>
           <w:szCs w:val="20"/>
@@ -609,9 +541,8 @@
       </w:r>
       <w:r>
         <w:rPr>
-          <w:rFonts w:ascii="Tahoma" w:hAnsi="Tahoma" w:cs="Tahoma"/>
-          <w:i/>
-          <w:iCs/>
+          <w:rFonts w:ascii="Tahoma" w:hAnsi="Tahoma" w:cs="Arial"/>
+          <w:i/>
           <w:color w:val="000000"/>
           <w:sz w:val="20"/>
           <w:szCs w:val="20"/>
@@ -621,9 +552,8 @@
       </w:r>
       <w:r>
         <w:rPr>
-          <w:rFonts w:ascii="Tahoma" w:hAnsi="Tahoma" w:cs="Tahoma"/>
-          <w:i/>
-          <w:iCs/>
+          <w:rFonts w:ascii="Tahoma" w:hAnsi="Tahoma" w:cs="Arial"/>
+          <w:i/>
           <w:color w:val="000000"/>
           <w:sz w:val="20"/>
           <w:szCs w:val="20"/>
@@ -633,9 +563,8 @@
       </w:r>
       <w:r>
         <w:rPr>
-          <w:rFonts w:ascii="Tahoma" w:hAnsi="Tahoma" w:cs="Tahoma"/>
-          <w:i/>
-          <w:iCs/>
+          <w:rFonts w:ascii="Tahoma" w:hAnsi="Tahoma" w:cs="Arial"/>
+          <w:i/>
           <w:color w:val="000000"/>
           <w:sz w:val="20"/>
           <w:szCs w:val="20"/>
@@ -644,9 +573,8 @@
       </w:r>
       <w:r>
         <w:rPr>
-          <w:rFonts w:ascii="Tahoma" w:hAnsi="Tahoma" w:cs="Tahoma"/>
-          <w:i/>
-          <w:iCs/>
+          <w:rFonts w:ascii="Tahoma" w:hAnsi="Tahoma" w:cs="Arial"/>
+          <w:i/>
           <w:color w:val="000000"/>
           <w:sz w:val="20"/>
           <w:szCs w:val="20"/>
@@ -655,9 +583,8 @@
       </w:r>
       <w:r>
         <w:rPr>
-          <w:rFonts w:ascii="Tahoma" w:hAnsi="Tahoma" w:cs="Tahoma"/>
-          <w:i/>
-          <w:iCs/>
+          <w:rFonts w:ascii="Tahoma" w:hAnsi="Tahoma" w:cs="Arial"/>
+          <w:i/>
           <w:color w:val="000000"/>
           <w:sz w:val="20"/>
           <w:szCs w:val="20"/>
@@ -667,20 +594,19 @@
     </w:p>
     <w:p>
       <w:pPr>
-        <w:rPr>
-          <w:rFonts w:ascii="Tahoma" w:hAnsi="Tahoma" w:cs="Tahoma"/>
-          <w:i/>
-          <w:iCs/>
-          <w:color w:val="000000"/>
-          <w:sz w:val="20"/>
-          <w:szCs w:val="20"/>
-        </w:rPr>
-      </w:pPr>
-      <w:r>
-        <w:rPr>
-          <w:rFonts w:ascii="Tahoma" w:hAnsi="Tahoma" w:cs="Tahoma"/>
-          <w:i/>
-          <w:iCs/>
+        <w:jc w:val="both"/>
+        <w:rPr>
+          <w:rFonts w:ascii="Tahoma" w:hAnsi="Tahoma" w:cs="Arial"/>
+          <w:i/>
+          <w:color w:val="000000"/>
+          <w:sz w:val="20"/>
+          <w:szCs w:val="20"/>
+        </w:rPr>
+      </w:pPr>
+      <w:r>
+        <w:rPr>
+          <w:rFonts w:ascii="Tahoma" w:hAnsi="Tahoma" w:cs="Arial"/>
+          <w:i/>
           <w:color w:val="000000"/>
           <w:sz w:val="20"/>
           <w:szCs w:val="20"/>
@@ -689,9 +615,8 @@
       </w:r>
       <w:r>
         <w:rPr>
-          <w:rFonts w:ascii="Tahoma" w:hAnsi="Tahoma" w:cs="Tahoma"/>
-          <w:i/>
-          <w:iCs/>
+          <w:rFonts w:ascii="Tahoma" w:hAnsi="Tahoma" w:cs="Arial"/>
+          <w:i/>
           <w:color w:val="000000"/>
           <w:sz w:val="20"/>
           <w:szCs w:val="20"/>
@@ -700,9 +625,8 @@
       </w:r>
       <w:r>
         <w:rPr>
-          <w:rFonts w:ascii="Tahoma" w:hAnsi="Tahoma" w:cs="Tahoma"/>
-          <w:i/>
-          <w:iCs/>
+          <w:rFonts w:ascii="Tahoma" w:hAnsi="Tahoma" w:cs="Arial"/>
+          <w:i/>
           <w:color w:val="000000"/>
           <w:sz w:val="20"/>
           <w:szCs w:val="20"/>
@@ -711,9 +635,8 @@
       </w:r>
       <w:r>
         <w:rPr>
-          <w:rFonts w:ascii="Tahoma" w:hAnsi="Tahoma" w:cs="Tahoma"/>
-          <w:i/>
-          <w:iCs/>
+          <w:rFonts w:ascii="Tahoma" w:hAnsi="Tahoma" w:cs="Arial"/>
+          <w:i/>
           <w:color w:val="000000"/>
           <w:sz w:val="20"/>
           <w:szCs w:val="20"/>
@@ -723,9 +646,8 @@
       </w:r>
       <w:r>
         <w:rPr>
-          <w:rFonts w:ascii="Tahoma" w:hAnsi="Tahoma" w:cs="Tahoma"/>
-          <w:i/>
-          <w:iCs/>
+          <w:rFonts w:ascii="Tahoma" w:hAnsi="Tahoma" w:cs="Arial"/>
+          <w:i/>
           <w:color w:val="000000"/>
           <w:sz w:val="20"/>
           <w:szCs w:val="20"/>
@@ -735,9 +657,8 @@
       </w:r>
       <w:r>
         <w:rPr>
-          <w:rFonts w:ascii="Tahoma" w:hAnsi="Tahoma" w:cs="Tahoma"/>
-          <w:i/>
-          <w:iCs/>
+          <w:rFonts w:ascii="Tahoma" w:hAnsi="Tahoma" w:cs="Arial"/>
+          <w:i/>
           <w:color w:val="000000"/>
           <w:sz w:val="20"/>
           <w:szCs w:val="20"/>
@@ -746,9 +667,8 @@
       </w:r>
       <w:r>
         <w:rPr>
-          <w:rFonts w:ascii="Tahoma" w:hAnsi="Tahoma" w:cs="Tahoma"/>
-          <w:i/>
-          <w:iCs/>
+          <w:rFonts w:ascii="Tahoma" w:hAnsi="Tahoma" w:cs="Arial"/>
+          <w:i/>
           <w:color w:val="000000"/>
           <w:sz w:val="20"/>
           <w:szCs w:val="20"/>
@@ -759,20 +679,19 @@
     </w:p>
     <w:p>
       <w:pPr>
-        <w:rPr>
-          <w:rFonts w:ascii="Tahoma" w:hAnsi="Tahoma" w:cs="Tahoma"/>
-          <w:i/>
-          <w:iCs/>
-          <w:color w:val="000000"/>
-          <w:sz w:val="20"/>
-          <w:szCs w:val="20"/>
-        </w:rPr>
-      </w:pPr>
-      <w:r>
-        <w:rPr>
-          <w:rFonts w:ascii="Tahoma" w:hAnsi="Tahoma" w:cs="Tahoma"/>
-          <w:i/>
-          <w:iCs/>
+        <w:jc w:val="both"/>
+        <w:rPr>
+          <w:rFonts w:ascii="Tahoma" w:hAnsi="Tahoma" w:cs="Arial"/>
+          <w:i/>
+          <w:color w:val="000000"/>
+          <w:sz w:val="20"/>
+          <w:szCs w:val="20"/>
+        </w:rPr>
+      </w:pPr>
+      <w:r>
+        <w:rPr>
+          <w:rFonts w:ascii="Tahoma" w:hAnsi="Tahoma" w:cs="Arial"/>
+          <w:i/>
           <w:color w:val="000000"/>
           <w:sz w:val="20"/>
           <w:szCs w:val="20"/>
@@ -781,9 +700,8 @@
       </w:r>
       <w:r>
         <w:rPr>
-          <w:rFonts w:ascii="Tahoma" w:hAnsi="Tahoma" w:cs="Tahoma"/>
-          <w:i/>
-          <w:iCs/>
+          <w:rFonts w:ascii="Tahoma" w:hAnsi="Tahoma" w:cs="Arial"/>
+          <w:i/>
           <w:color w:val="000000"/>
           <w:sz w:val="20"/>
           <w:szCs w:val="20"/>
@@ -792,9 +710,8 @@
       </w:r>
       <w:r>
         <w:rPr>
-          <w:rFonts w:ascii="Tahoma" w:hAnsi="Tahoma" w:cs="Tahoma"/>
-          <w:i/>
-          <w:iCs/>
+          <w:rFonts w:ascii="Tahoma" w:hAnsi="Tahoma" w:cs="Arial"/>
+          <w:i/>
           <w:color w:val="000000"/>
           <w:sz w:val="20"/>
           <w:szCs w:val="20"/>
@@ -804,9 +721,8 @@
       </w:r>
       <w:r>
         <w:rPr>
-          <w:rFonts w:ascii="Tahoma" w:hAnsi="Tahoma" w:cs="Tahoma"/>
-          <w:i/>
-          <w:iCs/>
+          <w:rFonts w:ascii="Tahoma" w:hAnsi="Tahoma" w:cs="Arial"/>
+          <w:i/>
           <w:color w:val="000000"/>
           <w:sz w:val="20"/>
           <w:szCs w:val="20"/>
@@ -816,9 +732,8 @@
       </w:r>
       <w:r>
         <w:rPr>
-          <w:rFonts w:ascii="Tahoma" w:hAnsi="Tahoma" w:cs="Tahoma"/>
-          <w:i/>
-          <w:iCs/>
+          <w:rFonts w:ascii="Tahoma" w:hAnsi="Tahoma" w:cs="Arial"/>
+          <w:i/>
           <w:color w:val="000000"/>
           <w:sz w:val="20"/>
           <w:szCs w:val="20"/>
@@ -828,20 +743,19 @@
     </w:p>
     <w:p>
       <w:pPr>
-        <w:rPr>
-          <w:rFonts w:ascii="Tahoma" w:hAnsi="Tahoma" w:cs="Tahoma"/>
-          <w:i/>
-          <w:iCs/>
-          <w:color w:val="000000"/>
-          <w:sz w:val="20"/>
-          <w:szCs w:val="20"/>
-        </w:rPr>
-      </w:pPr>
-      <w:r>
-        <w:rPr>
-          <w:rFonts w:ascii="Tahoma" w:hAnsi="Tahoma" w:cs="Tahoma"/>
-          <w:i/>
-          <w:iCs/>
+        <w:jc w:val="both"/>
+        <w:rPr>
+          <w:rFonts w:ascii="Tahoma" w:hAnsi="Tahoma" w:cs="Arial"/>
+          <w:i/>
+          <w:color w:val="000000"/>
+          <w:sz w:val="20"/>
+          <w:szCs w:val="20"/>
+        </w:rPr>
+      </w:pPr>
+      <w:r>
+        <w:rPr>
+          <w:rFonts w:ascii="Tahoma" w:hAnsi="Tahoma" w:cs="Arial"/>
+          <w:i/>
           <w:color w:val="000000"/>
           <w:sz w:val="20"/>
           <w:szCs w:val="20"/>
@@ -850,9 +764,8 @@
       </w:r>
       <w:r>
         <w:rPr>
-          <w:rFonts w:ascii="Tahoma" w:hAnsi="Tahoma" w:cs="Tahoma"/>
-          <w:i/>
-          <w:iCs/>
+          <w:rFonts w:ascii="Tahoma" w:hAnsi="Tahoma" w:cs="Arial"/>
+          <w:i/>
           <w:color w:val="000000"/>
           <w:sz w:val="20"/>
           <w:szCs w:val="20"/>
@@ -861,9 +774,8 @@
       </w:r>
       <w:r>
         <w:rPr>
-          <w:rFonts w:ascii="Tahoma" w:hAnsi="Tahoma" w:cs="Tahoma"/>
-          <w:i/>
-          <w:iCs/>
+          <w:rFonts w:ascii="Tahoma" w:hAnsi="Tahoma" w:cs="Arial"/>
+          <w:i/>
           <w:color w:val="000000"/>
           <w:sz w:val="20"/>
           <w:szCs w:val="20"/>
@@ -872,9 +784,8 @@
       </w:r>
       <w:r>
         <w:rPr>
-          <w:rFonts w:ascii="Tahoma" w:hAnsi="Tahoma" w:cs="Tahoma"/>
-          <w:i/>
-          <w:iCs/>
+          <w:rFonts w:ascii="Tahoma" w:hAnsi="Tahoma" w:cs="Arial"/>
+          <w:i/>
           <w:color w:val="000000"/>
           <w:sz w:val="20"/>
           <w:szCs w:val="20"/>
@@ -884,21 +795,19 @@
       </w:r>
       <w:r>
         <w:rPr>
-          <w:rFonts w:ascii="Tahoma" w:hAnsi="Tahoma" w:cs="Tahoma"/>
-          <w:i/>
-          <w:iCs/>
+          <w:rFonts w:ascii="Tahoma" w:hAnsi="Tahoma" w:cs="Arial"/>
+          <w:i/>
           <w:color w:val="000000"/>
           <w:sz w:val="20"/>
           <w:szCs w:val="20"/>
         </w:rPr>
         <w:tab/>
-        <w:t xml:space="preserve"> 20cc.</w:t>
-      </w:r>
-      <w:r>
-        <w:rPr>
-          <w:rFonts w:ascii="Tahoma" w:hAnsi="Tahoma" w:cs="Tahoma"/>
-          <w:i/>
-          <w:iCs/>
+        <w:t xml:space="preserve">  20cc.</w:t>
+      </w:r>
+      <w:r>
+        <w:rPr>
+          <w:rFonts w:ascii="Tahoma" w:hAnsi="Tahoma" w:cs="Arial"/>
+          <w:i/>
           <w:color w:val="000000"/>
           <w:sz w:val="20"/>
           <w:szCs w:val="20"/>
@@ -907,9 +816,8 @@
       </w:r>
       <w:r>
         <w:rPr>
-          <w:rFonts w:ascii="Tahoma" w:hAnsi="Tahoma" w:cs="Tahoma"/>
-          <w:i/>
-          <w:iCs/>
+          <w:rFonts w:ascii="Tahoma" w:hAnsi="Tahoma" w:cs="Arial"/>
+          <w:i/>
           <w:color w:val="000000"/>
           <w:sz w:val="20"/>
           <w:szCs w:val="20"/>
@@ -918,9 +826,8 @@
       </w:r>
       <w:r>
         <w:rPr>
-          <w:rFonts w:ascii="Tahoma" w:hAnsi="Tahoma" w:cs="Tahoma"/>
-          <w:i/>
-          <w:iCs/>
+          <w:rFonts w:ascii="Tahoma" w:hAnsi="Tahoma" w:cs="Arial"/>
+          <w:i/>
           <w:color w:val="000000"/>
           <w:sz w:val="20"/>
           <w:szCs w:val="20"/>
@@ -930,11 +837,11 @@
     </w:p>
     <w:p>
       <w:pPr>
-        <w:rPr>
-          <w:rFonts w:ascii="Tahoma" w:hAnsi="Tahoma" w:cs="Tahoma"/>
+        <w:jc w:val="both"/>
+        <w:rPr>
+          <w:rFonts w:ascii="Tahoma" w:hAnsi="Tahoma" w:cs="Arial"/>
           <w:b/>
           <w:i/>
-          <w:iCs/>
           <w:color w:val="000000"/>
           <w:sz w:val="20"/>
           <w:szCs w:val="20"/>
@@ -943,21 +850,20 @@
     </w:p>
     <w:p>
       <w:pPr>
-        <w:rPr>
-          <w:rFonts w:ascii="Tahoma" w:hAnsi="Tahoma" w:cs="Tahoma"/>
-          <w:i/>
-          <w:iCs/>
-          <w:color w:val="000000"/>
-          <w:sz w:val="20"/>
-          <w:szCs w:val="20"/>
-        </w:rPr>
-      </w:pPr>
-      <w:r>
-        <w:rPr>
-          <w:rFonts w:ascii="Tahoma" w:hAnsi="Tahoma" w:cs="Tahoma"/>
+        <w:jc w:val="both"/>
+        <w:rPr>
+          <w:rFonts w:ascii="Tahoma" w:hAnsi="Tahoma" w:cs="Arial"/>
+          <w:i/>
+          <w:color w:val="000000"/>
+          <w:sz w:val="20"/>
+          <w:szCs w:val="20"/>
+        </w:rPr>
+      </w:pPr>
+      <w:r>
+        <w:rPr>
+          <w:rFonts w:ascii="Tahoma" w:hAnsi="Tahoma" w:cs="Arial"/>
           <w:b/>
           <w:i/>
-          <w:iCs/>
           <w:color w:val="000000"/>
           <w:sz w:val="20"/>
           <w:szCs w:val="20"/>
@@ -966,9 +872,8 @@
       </w:r>
       <w:r>
         <w:rPr>
-          <w:rFonts w:ascii="Tahoma" w:hAnsi="Tahoma" w:cs="Tahoma"/>
-          <w:i/>
-          <w:iCs/>
+          <w:rFonts w:ascii="Tahoma" w:hAnsi="Tahoma" w:cs="Arial"/>
+          <w:i/>
           <w:color w:val="000000"/>
           <w:sz w:val="20"/>
           <w:szCs w:val="20"/>
@@ -977,9 +882,8 @@
       </w:r>
       <w:r>
         <w:rPr>
-          <w:rFonts w:ascii="Tahoma" w:hAnsi="Tahoma" w:cs="Tahoma"/>
-          <w:i/>
-          <w:iCs/>
+          <w:rFonts w:ascii="Tahoma" w:hAnsi="Tahoma" w:cs="Arial"/>
+          <w:i/>
           <w:color w:val="000000"/>
           <w:sz w:val="20"/>
           <w:szCs w:val="20"/>
@@ -988,9 +892,8 @@
       </w:r>
       <w:r>
         <w:rPr>
-          <w:rFonts w:ascii="Tahoma" w:hAnsi="Tahoma" w:cs="Tahoma"/>
-          <w:i/>
-          <w:iCs/>
+          <w:rFonts w:ascii="Tahoma" w:hAnsi="Tahoma" w:cs="Arial"/>
+          <w:i/>
           <w:color w:val="000000"/>
           <w:sz w:val="20"/>
           <w:szCs w:val="20"/>
@@ -999,9 +902,8 @@
       </w:r>
       <w:r>
         <w:rPr>
-          <w:rFonts w:ascii="Tahoma" w:hAnsi="Tahoma" w:cs="Tahoma"/>
-          <w:i/>
-          <w:iCs/>
+          <w:rFonts w:ascii="Tahoma" w:hAnsi="Tahoma" w:cs="Arial"/>
+          <w:i/>
           <w:color w:val="000000"/>
           <w:sz w:val="20"/>
           <w:szCs w:val="20"/>
@@ -1010,9 +912,8 @@
       </w:r>
       <w:r>
         <w:rPr>
-          <w:rFonts w:ascii="Tahoma" w:hAnsi="Tahoma" w:cs="Tahoma"/>
-          <w:i/>
-          <w:iCs/>
+          <w:rFonts w:ascii="Tahoma" w:hAnsi="Tahoma" w:cs="Arial"/>
+          <w:i/>
           <w:color w:val="000000"/>
           <w:sz w:val="20"/>
           <w:szCs w:val="20"/>
@@ -1022,20 +923,19 @@
     </w:p>
     <w:p>
       <w:pPr>
-        <w:rPr>
-          <w:rFonts w:ascii="Tahoma" w:hAnsi="Tahoma" w:cs="Tahoma"/>
-          <w:i/>
-          <w:iCs/>
-          <w:color w:val="000000"/>
-          <w:sz w:val="20"/>
-          <w:szCs w:val="20"/>
-        </w:rPr>
-      </w:pPr>
-      <w:r>
-        <w:rPr>
-          <w:rFonts w:ascii="Tahoma" w:hAnsi="Tahoma" w:cs="Tahoma"/>
-          <w:i/>
-          <w:iCs/>
+        <w:jc w:val="both"/>
+        <w:rPr>
+          <w:rFonts w:ascii="Tahoma" w:hAnsi="Tahoma" w:cs="Arial"/>
+          <w:i/>
+          <w:color w:val="000000"/>
+          <w:sz w:val="20"/>
+          <w:szCs w:val="20"/>
+        </w:rPr>
+      </w:pPr>
+      <w:r>
+        <w:rPr>
+          <w:rFonts w:ascii="Tahoma" w:hAnsi="Tahoma" w:cs="Arial"/>
+          <w:i/>
           <w:color w:val="000000"/>
           <w:sz w:val="20"/>
           <w:szCs w:val="20"/>
@@ -1045,12 +945,12 @@
     </w:p>
     <w:p>
       <w:pPr>
-        <w:rPr>
-          <w:rFonts w:ascii="Tahoma" w:hAnsi="Tahoma" w:cs="Tahoma"/>
+        <w:jc w:val="both"/>
+        <w:rPr>
+          <w:rFonts w:ascii="Tahoma" w:hAnsi="Tahoma" w:cs="Arial"/>
           <w:b/>
           <w:bCs/>
           <w:i/>
-          <w:iCs/>
           <w:color w:val="000000"/>
           <w:sz w:val="20"/>
           <w:szCs w:val="20"/>
@@ -1059,23 +959,22 @@
     </w:p>
     <w:p>
       <w:pPr>
-        <w:rPr>
-          <w:rFonts w:ascii="Tahoma" w:hAnsi="Tahoma" w:cs="Tahoma"/>
+        <w:jc w:val="both"/>
+        <w:rPr>
+          <w:rFonts w:ascii="Tahoma" w:hAnsi="Tahoma" w:cs="Arial"/>
           <w:bCs/>
           <w:i/>
-          <w:iCs/>
-          <w:color w:val="000000"/>
-          <w:sz w:val="20"/>
-          <w:szCs w:val="20"/>
-        </w:rPr>
-      </w:pPr>
-      <w:r>
-        <w:rPr>
-          <w:rFonts w:ascii="Tahoma" w:hAnsi="Tahoma" w:cs="Tahoma"/>
+          <w:color w:val="000000"/>
+          <w:sz w:val="20"/>
+          <w:szCs w:val="20"/>
+        </w:rPr>
+      </w:pPr>
+      <w:r>
+        <w:rPr>
+          <w:rFonts w:ascii="Tahoma" w:hAnsi="Tahoma" w:cs="Arial"/>
           <w:b/>
           <w:bCs/>
           <w:i/>
-          <w:iCs/>
           <w:color w:val="000000"/>
           <w:sz w:val="20"/>
           <w:szCs w:val="20"/>
@@ -1084,10 +983,9 @@
       </w:r>
       <w:r>
         <w:rPr>
-          <w:rFonts w:ascii="Tahoma" w:hAnsi="Tahoma" w:cs="Tahoma"/>
+          <w:rFonts w:ascii="Tahoma" w:hAnsi="Tahoma" w:cs="Arial"/>
           <w:bCs/>
           <w:i/>
-          <w:iCs/>
           <w:color w:val="000000"/>
           <w:sz w:val="20"/>
           <w:szCs w:val="20"/>
@@ -1097,11 +995,11 @@
     </w:p>
     <w:p>
       <w:pPr>
-        <w:rPr>
-          <w:rFonts w:ascii="Tahoma" w:hAnsi="Tahoma" w:cs="Tahoma"/>
+        <w:jc w:val="both"/>
+        <w:rPr>
+          <w:rFonts w:ascii="Tahoma" w:hAnsi="Tahoma" w:cs="Arial"/>
           <w:bCs/>
           <w:i/>
-          <w:iCs/>
           <w:color w:val="000000"/>
           <w:sz w:val="20"/>
           <w:szCs w:val="20"/>
@@ -1112,21 +1010,19 @@
       <w:pPr>
         <w:jc w:val="both"/>
         <w:rPr>
-          <w:rFonts w:ascii="Tahoma" w:hAnsi="Tahoma" w:cs="Tahoma"/>
-          <w:i/>
-          <w:iCs/>
-          <w:color w:val="000000"/>
-          <w:sz w:val="20"/>
-          <w:szCs w:val="20"/>
-        </w:rPr>
-      </w:pPr>
-      <w:r>
-        <w:rPr>
-          <w:rFonts w:ascii="Tahoma" w:hAnsi="Tahoma" w:cs="Tahoma"/>
+          <w:rFonts w:ascii="Tahoma" w:hAnsi="Tahoma" w:cs="Arial"/>
+          <w:i/>
+          <w:color w:val="000000"/>
+          <w:sz w:val="20"/>
+          <w:szCs w:val="20"/>
+        </w:rPr>
+      </w:pPr>
+      <w:r>
+        <w:rPr>
+          <w:rFonts w:ascii="Tahoma" w:hAnsi="Tahoma" w:cs="Arial"/>
           <w:b/>
           <w:bCs/>
           <w:i/>
-          <w:iCs/>
           <w:color w:val="000000"/>
           <w:sz w:val="20"/>
           <w:szCs w:val="20"/>
@@ -1135,20 +1031,18 @@
       </w:r>
       <w:r>
         <w:rPr>
-          <w:rFonts w:ascii="Tahoma" w:hAnsi="Tahoma" w:cs="Tahoma"/>
-          <w:i/>
-          <w:iCs/>
-          <w:color w:val="000000"/>
-          <w:sz w:val="20"/>
-          <w:szCs w:val="20"/>
-        </w:rPr>
-        <w:t xml:space="preserve">: Ovario de tamaño </w:t>
-      </w:r>
-      <w:r>
-        <w:rPr>
-          <w:rFonts w:ascii="Tahoma" w:hAnsi="Tahoma" w:cs="Tahoma"/>
-          <w:i/>
-          <w:iCs/>
+          <w:rFonts w:ascii="Tahoma" w:hAnsi="Tahoma" w:cs="Arial"/>
+          <w:i/>
+          <w:color w:val="000000"/>
+          <w:sz w:val="20"/>
+          <w:szCs w:val="20"/>
+        </w:rPr>
+        <w:t xml:space="preserve">: Trompa libre. Ovario de tamaño </w:t>
+      </w:r>
+      <w:r>
+        <w:rPr>
+          <w:rFonts w:ascii="Tahoma" w:hAnsi="Tahoma" w:cs="Arial"/>
+          <w:i/>
           <w:color w:val="000000"/>
           <w:sz w:val="20"/>
           <w:szCs w:val="20"/>
@@ -1157,9 +1051,8 @@
       </w:r>
       <w:r>
         <w:rPr>
-          <w:rFonts w:ascii="Tahoma" w:hAnsi="Tahoma" w:cs="Tahoma"/>
-          <w:i/>
-          <w:iCs/>
+          <w:rFonts w:ascii="Tahoma" w:hAnsi="Tahoma" w:cs="Arial"/>
+          <w:i/>
           <w:color w:val="000000"/>
           <w:sz w:val="20"/>
           <w:szCs w:val="20"/>
@@ -1168,9 +1061,8 @@
       </w:r>
       <w:r>
         <w:rPr>
-          <w:rFonts w:ascii="Tahoma" w:hAnsi="Tahoma" w:cs="Tahoma"/>
-          <w:i/>
-          <w:iCs/>
+          <w:rFonts w:ascii="Tahoma" w:hAnsi="Tahoma" w:cs="Arial"/>
+          <w:i/>
           <w:color w:val="000000"/>
           <w:sz w:val="20"/>
           <w:szCs w:val="20"/>
@@ -1179,9 +1071,8 @@
       </w:r>
       <w:r>
         <w:rPr>
-          <w:rFonts w:ascii="Tahoma" w:hAnsi="Tahoma" w:cs="Tahoma"/>
-          <w:i/>
-          <w:iCs/>
+          <w:rFonts w:ascii="Tahoma" w:hAnsi="Tahoma" w:cs="Arial"/>
+          <w:i/>
           <w:color w:val="000000"/>
           <w:sz w:val="20"/>
           <w:szCs w:val="20"/>
@@ -1190,9 +1081,8 @@
       </w:r>
       <w:r>
         <w:rPr>
-          <w:rFonts w:ascii="Tahoma" w:hAnsi="Tahoma" w:cs="Tahoma"/>
-          <w:i/>
-          <w:iCs/>
+          <w:rFonts w:ascii="Tahoma" w:hAnsi="Tahoma" w:cs="Arial"/>
+          <w:i/>
           <w:color w:val="000000"/>
           <w:sz w:val="20"/>
           <w:szCs w:val="20"/>
@@ -1201,9 +1091,8 @@
       </w:r>
       <w:r>
         <w:rPr>
-          <w:rFonts w:ascii="Tahoma" w:hAnsi="Tahoma" w:cs="Tahoma"/>
-          <w:i/>
-          <w:iCs/>
+          <w:rFonts w:ascii="Tahoma" w:hAnsi="Tahoma" w:cs="Arial"/>
+          <w:i/>
           <w:color w:val="000000"/>
           <w:sz w:val="20"/>
           <w:szCs w:val="20"/>
@@ -1215,30 +1104,57 @@
       <w:pPr>
         <w:jc w:val="both"/>
         <w:rPr>
-          <w:rFonts w:ascii="Tahoma" w:hAnsi="Tahoma" w:cs="Tahoma"/>
-          <w:i/>
-          <w:iCs/>
-          <w:color w:val="000000"/>
-          <w:sz w:val="20"/>
-          <w:szCs w:val="20"/>
-        </w:rPr>
-      </w:pPr>
-      <w:r>
-        <w:rPr>
-          <w:rFonts w:ascii="Tahoma" w:hAnsi="Tahoma" w:cs="Tahoma"/>
-          <w:i/>
-          <w:iCs/>
-          <w:color w:val="000000"/>
-          <w:sz w:val="20"/>
-          <w:szCs w:val="20"/>
-        </w:rPr>
-        <w:t>En su interior no se aprecian formaciones qu</w:t>
-      </w:r>
-      <w:r>
-        <w:rPr>
-          <w:rFonts w:ascii="Tahoma" w:hAnsi="Tahoma" w:cs="Tahoma"/>
-          <w:i/>
-          <w:iCs/>
+          <w:rFonts w:ascii="Tahoma" w:hAnsi="Tahoma" w:cs="Arial"/>
+          <w:i/>
+          <w:color w:val="000000"/>
+          <w:sz w:val="20"/>
+          <w:szCs w:val="20"/>
+        </w:rPr>
+      </w:pPr>
+      <w:r>
+        <w:rPr>
+          <w:rFonts w:ascii="Tahoma" w:hAnsi="Tahoma" w:cs="Arial"/>
+          <w:i/>
+          <w:color w:val="000000"/>
+          <w:sz w:val="20"/>
+          <w:szCs w:val="20"/>
+        </w:rPr>
+        <w:t>N</w:t>
+      </w:r>
+      <w:r>
+        <w:rPr>
+          <w:rFonts w:ascii="Tahoma" w:hAnsi="Tahoma" w:cs="Arial"/>
+          <w:i/>
+          <w:color w:val="000000"/>
+          <w:sz w:val="20"/>
+          <w:szCs w:val="20"/>
+        </w:rPr>
+        <w:t xml:space="preserve">o se aprecian formaciones </w:t>
+      </w:r>
+      <w:r>
+        <w:rPr>
+          <w:rFonts w:ascii="Tahoma" w:hAnsi="Tahoma" w:cs="Arial"/>
+          <w:i/>
+          <w:color w:val="000000"/>
+          <w:sz w:val="20"/>
+          <w:szCs w:val="20"/>
+        </w:rPr>
+        <w:t xml:space="preserve">sólidas ni </w:t>
+      </w:r>
+      <w:r>
+        <w:rPr>
+          <w:rFonts w:ascii="Tahoma" w:hAnsi="Tahoma" w:cs="Arial"/>
+          <w:i/>
+          <w:color w:val="000000"/>
+          <w:sz w:val="20"/>
+          <w:szCs w:val="20"/>
+        </w:rPr>
+        <w:t>qu</w:t>
+      </w:r>
+      <w:r>
+        <w:rPr>
+          <w:rFonts w:ascii="Tahoma" w:hAnsi="Tahoma" w:cs="Arial"/>
+          <w:i/>
           <w:color w:val="000000"/>
           <w:sz w:val="20"/>
           <w:szCs w:val="20"/>
@@ -1247,9 +1163,8 @@
       </w:r>
       <w:r>
         <w:rPr>
-          <w:rFonts w:ascii="Tahoma" w:hAnsi="Tahoma" w:cs="Tahoma"/>
-          <w:i/>
-          <w:iCs/>
+          <w:rFonts w:ascii="Tahoma" w:hAnsi="Tahoma" w:cs="Arial"/>
+          <w:i/>
           <w:color w:val="000000"/>
           <w:sz w:val="20"/>
           <w:szCs w:val="20"/>
@@ -1258,35 +1173,23 @@
       </w:r>
       <w:r>
         <w:rPr>
-          <w:rFonts w:ascii="Tahoma" w:hAnsi="Tahoma" w:cs="Tahoma"/>
-          <w:i/>
-          <w:iCs/>
-          <w:color w:val="000000"/>
-          <w:sz w:val="20"/>
-          <w:szCs w:val="20"/>
-        </w:rPr>
-        <w:t xml:space="preserve">complejas </w:t>
-      </w:r>
-      <w:r>
-        <w:rPr>
-          <w:rFonts w:ascii="Tahoma" w:hAnsi="Tahoma" w:cs="Tahoma"/>
-          <w:i/>
-          <w:iCs/>
-          <w:color w:val="000000"/>
-          <w:sz w:val="20"/>
-          <w:szCs w:val="20"/>
-        </w:rPr>
-        <w:t>ni sólidas.</w:t>
+          <w:rFonts w:ascii="Tahoma" w:hAnsi="Tahoma" w:cs="Arial"/>
+          <w:i/>
+          <w:color w:val="000000"/>
+          <w:sz w:val="20"/>
+          <w:szCs w:val="20"/>
+        </w:rPr>
+        <w:t xml:space="preserve">complejas. </w:t>
       </w:r>
     </w:p>
     <w:p>
       <w:pPr>
-        <w:rPr>
-          <w:rFonts w:ascii="Tahoma" w:hAnsi="Tahoma" w:cs="Tahoma"/>
+        <w:jc w:val="both"/>
+        <w:rPr>
+          <w:rFonts w:ascii="Tahoma" w:hAnsi="Tahoma" w:cs="Arial"/>
           <w:b/>
           <w:bCs/>
           <w:i/>
-          <w:iCs/>
           <w:color w:val="000000"/>
           <w:sz w:val="20"/>
           <w:szCs w:val="20"/>
@@ -1297,21 +1200,19 @@
       <w:pPr>
         <w:jc w:val="both"/>
         <w:rPr>
-          <w:rFonts w:ascii="Tahoma" w:hAnsi="Tahoma" w:cs="Tahoma"/>
-          <w:i/>
-          <w:iCs/>
-          <w:color w:val="000000"/>
-          <w:sz w:val="20"/>
-          <w:szCs w:val="20"/>
-        </w:rPr>
-      </w:pPr>
-      <w:r>
-        <w:rPr>
-          <w:rFonts w:ascii="Tahoma" w:hAnsi="Tahoma" w:cs="Tahoma"/>
+          <w:rFonts w:ascii="Tahoma" w:hAnsi="Tahoma" w:cs="Arial"/>
+          <w:i/>
+          <w:color w:val="000000"/>
+          <w:sz w:val="20"/>
+          <w:szCs w:val="20"/>
+        </w:rPr>
+      </w:pPr>
+      <w:r>
+        <w:rPr>
+          <w:rFonts w:ascii="Tahoma" w:hAnsi="Tahoma" w:cs="Arial"/>
           <w:b/>
           <w:bCs/>
           <w:i/>
-          <w:iCs/>
           <w:color w:val="000000"/>
           <w:sz w:val="20"/>
           <w:szCs w:val="20"/>
@@ -1320,20 +1221,18 @@
       </w:r>
       <w:r>
         <w:rPr>
-          <w:rFonts w:ascii="Tahoma" w:hAnsi="Tahoma" w:cs="Tahoma"/>
-          <w:i/>
-          <w:iCs/>
-          <w:color w:val="000000"/>
-          <w:sz w:val="20"/>
-          <w:szCs w:val="20"/>
-        </w:rPr>
-        <w:t xml:space="preserve"> </w:t>
-      </w:r>
-      <w:r>
-        <w:rPr>
-          <w:rFonts w:ascii="Tahoma" w:hAnsi="Tahoma" w:cs="Tahoma"/>
-          <w:i/>
-          <w:iCs/>
+          <w:rFonts w:ascii="Tahoma" w:hAnsi="Tahoma" w:cs="Arial"/>
+          <w:i/>
+          <w:color w:val="000000"/>
+          <w:sz w:val="20"/>
+          <w:szCs w:val="20"/>
+        </w:rPr>
+        <w:t xml:space="preserve"> Trompa libre. </w:t>
+      </w:r>
+      <w:r>
+        <w:rPr>
+          <w:rFonts w:ascii="Tahoma" w:hAnsi="Tahoma" w:cs="Arial"/>
+          <w:i/>
           <w:color w:val="000000"/>
           <w:sz w:val="20"/>
           <w:szCs w:val="20"/>
@@ -1345,76 +1244,30 @@
       <w:pPr>
         <w:jc w:val="both"/>
         <w:rPr>
-          <w:rFonts w:ascii="Tahoma" w:hAnsi="Tahoma" w:cs="Tahoma"/>
-          <w:i/>
-          <w:iCs/>
-          <w:color w:val="000000"/>
-          <w:sz w:val="20"/>
-          <w:szCs w:val="20"/>
-        </w:rPr>
-      </w:pPr>
-      <w:r>
-        <w:rPr>
-          <w:rFonts w:ascii="Tahoma" w:hAnsi="Tahoma" w:cs="Tahoma"/>
-          <w:i/>
-          <w:iCs/>
-          <w:color w:val="000000"/>
-          <w:sz w:val="20"/>
-          <w:szCs w:val="20"/>
-        </w:rPr>
-        <w:t>En su interior no se aprecian formaciones qu</w:t>
-      </w:r>
-      <w:r>
-        <w:rPr>
-          <w:rFonts w:ascii="Tahoma" w:hAnsi="Tahoma" w:cs="Tahoma"/>
-          <w:i/>
-          <w:iCs/>
-          <w:color w:val="000000"/>
-          <w:sz w:val="20"/>
-          <w:szCs w:val="20"/>
-        </w:rPr>
-        <w:t>í</w:t>
-      </w:r>
-      <w:r>
-        <w:rPr>
-          <w:rFonts w:ascii="Tahoma" w:hAnsi="Tahoma" w:cs="Tahoma"/>
-          <w:i/>
-          <w:iCs/>
-          <w:color w:val="000000"/>
-          <w:sz w:val="20"/>
-          <w:szCs w:val="20"/>
-        </w:rPr>
-        <w:t xml:space="preserve">sticas </w:t>
-      </w:r>
-      <w:r>
-        <w:rPr>
-          <w:rFonts w:ascii="Tahoma" w:hAnsi="Tahoma" w:cs="Tahoma"/>
-          <w:i/>
-          <w:iCs/>
-          <w:color w:val="000000"/>
-          <w:sz w:val="20"/>
-          <w:szCs w:val="20"/>
-        </w:rPr>
-        <w:t xml:space="preserve">complejas </w:t>
-      </w:r>
-      <w:r>
-        <w:rPr>
-          <w:rFonts w:ascii="Tahoma" w:hAnsi="Tahoma" w:cs="Tahoma"/>
-          <w:i/>
-          <w:iCs/>
-          <w:color w:val="000000"/>
-          <w:sz w:val="20"/>
-          <w:szCs w:val="20"/>
-        </w:rPr>
-        <w:t>ni sólidas.</w:t>
+          <w:rFonts w:ascii="Tahoma" w:hAnsi="Tahoma" w:cs="Arial"/>
+          <w:i/>
+          <w:color w:val="000000"/>
+          <w:sz w:val="20"/>
+          <w:szCs w:val="20"/>
+        </w:rPr>
+      </w:pPr>
+      <w:r>
+        <w:rPr>
+          <w:rFonts w:ascii="Tahoma" w:hAnsi="Tahoma" w:cs="Arial"/>
+          <w:i/>
+          <w:color w:val="000000"/>
+          <w:sz w:val="20"/>
+          <w:szCs w:val="20"/>
+        </w:rPr>
+        <w:t>No se aprecian formaciones sólidas ni quísticas complejas.</w:t>
       </w:r>
     </w:p>
     <w:p>
       <w:pPr>
-        <w:rPr>
-          <w:rFonts w:ascii="Tahoma" w:hAnsi="Tahoma" w:cs="Tahoma"/>
-          <w:i/>
-          <w:iCs/>
+        <w:jc w:val="both"/>
+        <w:rPr>
+          <w:rFonts w:ascii="Tahoma" w:hAnsi="Tahoma" w:cs="Arial"/>
+          <w:i/>
           <w:color w:val="000000"/>
           <w:sz w:val="20"/>
           <w:szCs w:val="20"/>
@@ -1423,22 +1276,21 @@
     </w:p>
     <w:p>
       <w:pPr>
-        <w:rPr>
-          <w:rFonts w:ascii="Tahoma" w:hAnsi="Tahoma" w:cs="Tahoma"/>
-          <w:i/>
-          <w:iCs/>
-          <w:color w:val="000000"/>
-          <w:sz w:val="20"/>
-          <w:szCs w:val="20"/>
-        </w:rPr>
-      </w:pPr>
-      <w:r>
-        <w:rPr>
-          <w:rFonts w:ascii="Tahoma" w:hAnsi="Tahoma" w:cs="Tahoma"/>
+        <w:jc w:val="both"/>
+        <w:rPr>
+          <w:rFonts w:ascii="Tahoma" w:hAnsi="Tahoma" w:cs="Arial"/>
+          <w:i/>
+          <w:color w:val="000000"/>
+          <w:sz w:val="20"/>
+          <w:szCs w:val="20"/>
+        </w:rPr>
+      </w:pPr>
+      <w:r>
+        <w:rPr>
+          <w:rFonts w:ascii="Tahoma" w:hAnsi="Tahoma" w:cs="Arial"/>
           <w:b/>
           <w:bCs/>
           <w:i/>
-          <w:iCs/>
           <w:color w:val="000000"/>
           <w:sz w:val="20"/>
           <w:szCs w:val="20"/>
@@ -1447,11 +1299,10 @@
       </w:r>
       <w:r>
         <w:rPr>
-          <w:rFonts w:ascii="Tahoma" w:hAnsi="Tahoma" w:cs="Tahoma"/>
+          <w:rFonts w:ascii="Tahoma" w:hAnsi="Tahoma" w:cs="Arial"/>
           <w:b/>
           <w:bCs/>
           <w:i/>
-          <w:iCs/>
           <w:color w:val="000000"/>
           <w:sz w:val="20"/>
           <w:szCs w:val="20"/>
@@ -1460,24 +1311,34 @@
       </w:r>
       <w:r>
         <w:rPr>
-          <w:rFonts w:ascii="Tahoma" w:hAnsi="Tahoma" w:cs="Tahoma"/>
+          <w:rFonts w:ascii="Tahoma" w:hAnsi="Tahoma" w:cs="Arial"/>
           <w:bCs/>
           <w:i/>
-          <w:iCs/>
-          <w:color w:val="000000"/>
-          <w:sz w:val="20"/>
-          <w:szCs w:val="20"/>
-        </w:rPr>
-        <w:t>libre</w:t>
+          <w:color w:val="000000"/>
+          <w:sz w:val="20"/>
+          <w:szCs w:val="20"/>
+        </w:rPr>
+        <w:t>L</w:t>
+      </w:r>
+      <w:r>
+        <w:rPr>
+          <w:rFonts w:ascii="Tahoma" w:hAnsi="Tahoma" w:cs="Arial"/>
+          <w:bCs/>
+          <w:i/>
+          <w:color w:val="000000"/>
+          <w:sz w:val="20"/>
+          <w:szCs w:val="20"/>
+        </w:rPr>
+        <w:t>ibre</w:t>
       </w:r>
     </w:p>
     <w:p>
       <w:pPr>
-        <w:rPr>
-          <w:rFonts w:ascii="Tahoma" w:hAnsi="Tahoma" w:cs="Tahoma"/>
-          <w:b/>
-          <w:i/>
-          <w:iCs/>
+        <w:jc w:val="both"/>
+        <w:rPr>
+          <w:rFonts w:ascii="Tahoma" w:hAnsi="Tahoma" w:cs="Arial"/>
+          <w:bCs/>
+          <w:i/>
           <w:color w:val="000000"/>
           <w:sz w:val="20"/>
           <w:szCs w:val="20"/>
@@ -1486,64 +1347,47 @@
     </w:p>
     <w:p>
       <w:pPr>
-        <w:rPr>
-          <w:rFonts w:ascii="Tahoma" w:hAnsi="Tahoma" w:cs="Tahoma"/>
+        <w:jc w:val="both"/>
+        <w:rPr>
+          <w:rFonts w:ascii="Arial Black" w:hAnsi="Arial Black" w:cs="Arial"/>
           <w:bCs/>
           <w:i/>
-          <w:iCs/>
-          <w:color w:val="000000"/>
-          <w:sz w:val="20"/>
-          <w:szCs w:val="20"/>
-        </w:rPr>
-      </w:pPr>
+          <w:color w:val="000000"/>
+          <w:sz w:val="18"/>
+          <w:szCs w:val="20"/>
+        </w:rPr>
+      </w:pPr>
+      <w:r>
+        <w:rPr>
+          <w:rFonts w:ascii="Arial Black" w:hAnsi="Arial Black" w:cs="Arial"/>
+          <w:bCs/>
+          <w:i/>
+          <w:color w:val="000000"/>
+          <w:sz w:val="18"/>
+          <w:szCs w:val="20"/>
+          <w:u w:val="single"/>
+        </w:rPr>
+        <w:t>HALLAZGOS ECOGRÁFICOS</w:t>
+      </w:r>
+      <w:r>
+        <w:rPr>
+          <w:rFonts w:ascii="Arial Black" w:hAnsi="Arial Black" w:cs="Arial"/>
+          <w:bCs/>
+          <w:i/>
+          <w:color w:val="000000"/>
+          <w:sz w:val="18"/>
+          <w:szCs w:val="20"/>
+        </w:rPr>
+        <w:t xml:space="preserve">: </w:t>
+      </w:r>
     </w:p>
     <w:p>
       <w:pPr>
-        <w:rPr>
-          <w:rFonts w:ascii="Arial Black" w:hAnsi="Arial Black" w:cs="Tahoma"/>
-          <w:bCs/>
-          <w:i/>
-          <w:iCs/>
-          <w:color w:val="000000"/>
-          <w:sz w:val="20"/>
-          <w:szCs w:val="20"/>
-          <w:u w:val="single"/>
-        </w:rPr>
-      </w:pPr>
-      <w:r>
-        <w:rPr>
-          <w:rFonts w:ascii="Arial Black" w:hAnsi="Arial Black" w:cs="Tahoma"/>
-          <w:bCs/>
-          <w:i/>
-          <w:iCs/>
-          <w:color w:val="000000"/>
-          <w:sz w:val="20"/>
-          <w:szCs w:val="20"/>
-          <w:u w:val="single"/>
-        </w:rPr>
-        <w:t>HALLAZGOS ECOGRÁFICOS</w:t>
-      </w:r>
-      <w:r>
-        <w:rPr>
-          <w:rFonts w:ascii="Arial Black" w:hAnsi="Arial Black" w:cs="Tahoma"/>
-          <w:bCs/>
-          <w:i/>
-          <w:iCs/>
-          <w:color w:val="000000"/>
-          <w:sz w:val="20"/>
-          <w:szCs w:val="20"/>
-          <w:u w:val="single"/>
-        </w:rPr>
-        <w:t xml:space="preserve">: </w:t>
-      </w:r>
-    </w:p>
-    <w:p>
-      <w:pPr>
         <w:ind w:left="360"/>
-        <w:rPr>
-          <w:rFonts w:ascii="Tahoma" w:hAnsi="Tahoma" w:cs="Tahoma"/>
-          <w:i/>
-          <w:iCs/>
+        <w:jc w:val="both"/>
+        <w:rPr>
+          <w:rFonts w:ascii="Tahoma" w:hAnsi="Tahoma" w:cs="Arial"/>
+          <w:i/>
           <w:color w:val="000000"/>
           <w:sz w:val="20"/>
           <w:szCs w:val="20"/>
@@ -1556,20 +1400,19 @@
           <w:ilvl w:val="0"/>
           <w:numId w:val="23"/>
         </w:numPr>
-        <w:rPr>
-          <w:rFonts w:ascii="Tahoma" w:hAnsi="Tahoma" w:cs="Tahoma"/>
-          <w:i/>
-          <w:iCs/>
-          <w:color w:val="000000"/>
-          <w:sz w:val="20"/>
-          <w:szCs w:val="20"/>
-        </w:rPr>
-      </w:pPr>
-      <w:r>
-        <w:rPr>
-          <w:rFonts w:ascii="Tahoma" w:hAnsi="Tahoma" w:cs="Tahoma"/>
-          <w:i/>
-          <w:iCs/>
+        <w:jc w:val="both"/>
+        <w:rPr>
+          <w:rFonts w:ascii="Tahoma" w:hAnsi="Tahoma" w:cs="Arial"/>
+          <w:i/>
+          <w:color w:val="000000"/>
+          <w:sz w:val="20"/>
+          <w:szCs w:val="20"/>
+        </w:rPr>
+      </w:pPr>
+      <w:r>
+        <w:rPr>
+          <w:rFonts w:ascii="Tahoma" w:hAnsi="Tahoma" w:cs="Arial"/>
+          <w:i/>
           <w:color w:val="000000"/>
           <w:sz w:val="20"/>
           <w:szCs w:val="20"/>
@@ -1578,9 +1421,8 @@
       </w:r>
       <w:r>
         <w:rPr>
-          <w:rFonts w:ascii="Tahoma" w:hAnsi="Tahoma" w:cs="Tahoma"/>
-          <w:i/>
-          <w:iCs/>
+          <w:rFonts w:ascii="Tahoma" w:hAnsi="Tahoma" w:cs="Arial"/>
+          <w:i/>
           <w:color w:val="000000"/>
           <w:sz w:val="20"/>
           <w:szCs w:val="20"/>
@@ -1589,9 +1431,8 @@
       </w:r>
       <w:r>
         <w:rPr>
-          <w:rFonts w:ascii="Tahoma" w:hAnsi="Tahoma" w:cs="Tahoma"/>
-          <w:i/>
-          <w:iCs/>
+          <w:rFonts w:ascii="Tahoma" w:hAnsi="Tahoma" w:cs="Arial"/>
+          <w:i/>
           <w:color w:val="000000"/>
           <w:sz w:val="20"/>
           <w:szCs w:val="20"/>
@@ -1600,9 +1441,8 @@
       </w:r>
       <w:r>
         <w:rPr>
-          <w:rFonts w:ascii="Tahoma" w:hAnsi="Tahoma" w:cs="Tahoma"/>
-          <w:i/>
-          <w:iCs/>
+          <w:rFonts w:ascii="Tahoma" w:hAnsi="Tahoma" w:cs="Arial"/>
+          <w:i/>
           <w:color w:val="000000"/>
           <w:sz w:val="20"/>
           <w:szCs w:val="20"/>
@@ -1611,9 +1451,8 @@
       </w:r>
       <w:r>
         <w:rPr>
-          <w:rFonts w:ascii="Tahoma" w:hAnsi="Tahoma" w:cs="Tahoma"/>
-          <w:i/>
-          <w:iCs/>
+          <w:rFonts w:ascii="Tahoma" w:hAnsi="Tahoma" w:cs="Arial"/>
+          <w:i/>
           <w:color w:val="000000"/>
           <w:sz w:val="20"/>
           <w:szCs w:val="20"/>
@@ -1622,9 +1461,8 @@
       </w:r>
       <w:r>
         <w:rPr>
-          <w:rFonts w:ascii="Tahoma" w:hAnsi="Tahoma" w:cs="Tahoma"/>
-          <w:i/>
-          <w:iCs/>
+          <w:rFonts w:ascii="Tahoma" w:hAnsi="Tahoma" w:cs="Arial"/>
+          <w:i/>
           <w:color w:val="000000"/>
           <w:sz w:val="20"/>
           <w:szCs w:val="20"/>
@@ -1635,10 +1473,10 @@
     <w:p>
       <w:pPr>
         <w:ind w:left="360"/>
-        <w:rPr>
-          <w:rFonts w:ascii="Tahoma" w:hAnsi="Tahoma" w:cs="Tahoma"/>
-          <w:i/>
-          <w:iCs/>
+        <w:jc w:val="both"/>
+        <w:rPr>
+          <w:rFonts w:ascii="Tahoma" w:hAnsi="Tahoma" w:cs="Arial"/>
+          <w:i/>
           <w:color w:val="000000"/>
           <w:sz w:val="20"/>
           <w:szCs w:val="20"/>
@@ -1647,20 +1485,19 @@
     </w:p>
     <w:p>
       <w:pPr>
-        <w:rPr>
-          <w:rFonts w:ascii="Tahoma" w:hAnsi="Tahoma" w:cs="Tahoma"/>
-          <w:i/>
-          <w:iCs/>
-          <w:color w:val="000000"/>
-          <w:sz w:val="20"/>
-          <w:szCs w:val="20"/>
-        </w:rPr>
-      </w:pPr>
-      <w:r>
-        <w:rPr>
-          <w:rFonts w:ascii="Tahoma" w:hAnsi="Tahoma" w:cs="Tahoma"/>
-          <w:i/>
-          <w:iCs/>
+        <w:jc w:val="both"/>
+        <w:rPr>
+          <w:rFonts w:ascii="Tahoma" w:hAnsi="Tahoma" w:cs="Arial"/>
+          <w:i/>
+          <w:color w:val="000000"/>
+          <w:sz w:val="20"/>
+          <w:szCs w:val="20"/>
+        </w:rPr>
+      </w:pPr>
+      <w:r>
+        <w:rPr>
+          <w:rFonts w:ascii="Tahoma" w:hAnsi="Tahoma" w:cs="Arial"/>
+          <w:i/>
           <w:color w:val="000000"/>
           <w:sz w:val="20"/>
           <w:szCs w:val="20"/>
@@ -1669,9 +1506,8 @@
       </w:r>
       <w:r>
         <w:rPr>
-          <w:rFonts w:ascii="Tahoma" w:hAnsi="Tahoma" w:cs="Tahoma"/>
-          <w:i/>
-          <w:iCs/>
+          <w:rFonts w:ascii="Tahoma" w:hAnsi="Tahoma" w:cs="Arial"/>
+          <w:i/>
           <w:color w:val="000000"/>
           <w:sz w:val="20"/>
           <w:szCs w:val="20"/>
@@ -1680,9 +1516,8 @@
       </w:r>
       <w:r>
         <w:rPr>
-          <w:rFonts w:ascii="Tahoma" w:hAnsi="Tahoma" w:cs="Tahoma"/>
-          <w:i/>
-          <w:iCs/>
+          <w:rFonts w:ascii="Tahoma" w:hAnsi="Tahoma" w:cs="Arial"/>
+          <w:i/>
           <w:color w:val="000000"/>
           <w:sz w:val="20"/>
           <w:szCs w:val="20"/>
@@ -1692,10 +1527,10 @@
     </w:p>
     <w:p>
       <w:pPr>
-        <w:rPr>
-          <w:rFonts w:ascii="Tahoma" w:hAnsi="Tahoma" w:cs="Tahoma"/>
-          <w:i/>
-          <w:iCs/>
+        <w:jc w:val="both"/>
+        <w:rPr>
+          <w:rFonts w:ascii="Tahoma" w:hAnsi="Tahoma" w:cs="Arial"/>
+          <w:i/>
           <w:color w:val="000000"/>
           <w:sz w:val="20"/>
           <w:szCs w:val="20"/>
@@ -1704,30 +1539,53 @@
     </w:p>
     <w:p>
       <w:pPr>
-        <w:rPr>
-          <w:rFonts w:ascii="Tahoma" w:hAnsi="Tahoma" w:cs="Tahoma"/>
-          <w:i/>
-          <w:iCs/>
-          <w:color w:val="000000"/>
-          <w:sz w:val="20"/>
-          <w:szCs w:val="20"/>
-        </w:rPr>
-      </w:pPr>
-      <w:r>
-        <w:rPr>
-          <w:rFonts w:ascii="Tahoma" w:hAnsi="Tahoma" w:cs="Tahoma"/>
-          <w:i/>
-          <w:iCs/>
-          <w:color w:val="000000"/>
-          <w:sz w:val="20"/>
-          <w:szCs w:val="20"/>
-        </w:rPr>
-        <w:t>ATENTAMENTE,</w:t>
-      </w:r>
+        <w:jc w:val="both"/>
+        <w:rPr>
+          <w:rFonts w:ascii="Tahoma" w:hAnsi="Tahoma" w:cs="Arial"/>
+          <w:i/>
+          <w:color w:val="000000"/>
+          <w:sz w:val="20"/>
+          <w:szCs w:val="20"/>
+        </w:rPr>
+      </w:pPr>
+    </w:p>
+    <w:p>
+      <w:pPr>
+        <w:jc w:val="both"/>
+        <w:rPr>
+          <w:rFonts w:ascii="Tahoma" w:hAnsi="Tahoma" w:cs="Arial"/>
+          <w:i/>
+          <w:color w:val="000000"/>
+          <w:sz w:val="20"/>
+          <w:szCs w:val="20"/>
+        </w:rPr>
+      </w:pPr>
+      <w:r>
+        <w:rPr>
+          <w:rFonts w:ascii="Tahoma" w:hAnsi="Tahoma" w:cs="Arial"/>
+          <w:i/>
+          <w:color w:val="000000"/>
+          <w:sz w:val="20"/>
+          <w:szCs w:val="20"/>
+        </w:rPr>
+        <w:t>ATENTAMENTE.</w:t>
+      </w:r>
+    </w:p>
+    <w:p>
+      <w:pPr>
+        <w:jc w:val="both"/>
+        <w:rPr>
+          <w:rFonts w:ascii="Tahoma" w:hAnsi="Tahoma" w:cs="Arial"/>
+          <w:i/>
+          <w:color w:val="000000"/>
+          <w:sz w:val="20"/>
+          <w:szCs w:val="20"/>
+        </w:rPr>
+      </w:pPr>
     </w:p>
     <w:sectPr>
       <w:pgSz w:w="12240" w:h="15840"/>
-      <w:pgMar w:top="1843" w:right="1080" w:bottom="1418" w:left="2160" w:header="709" w:footer="709" w:gutter="0"/>
+      <w:pgMar w:top="1701" w:right="1080" w:bottom="1418" w:left="2160" w:header="709" w:footer="709" w:gutter="0"/>
       <w:cols w:space="708"/>
       <w:docGrid w:linePitch="360"/>
     </w:sectPr>
@@ -1736,7 +1594,7 @@
 </file>
 
 <file path=word/numbering.xml><?xml version="1.0" encoding="utf-8"?>
-<w:numbering xmlns:wpc="http://schemas.microsoft.com/office/word/2010/wordprocessingCanvas" xmlns:cx="http://schemas.microsoft.com/office/drawing/2014/chartex" xmlns:cx1="http://schemas.microsoft.com/office/drawing/2015/9/8/chartex" xmlns:cx2="http://schemas.microsoft.com/office/drawing/2015/10/21/chartex" xmlns:cx3="http://schemas.microsoft.com/office/drawing/2016/5/9/chartex" xmlns:cx4="http://schemas.microsoft.com/office/drawing/2016/5/10/chartex" xmlns:cx5="http://schemas.microsoft.com/office/drawing/2016/5/11/chartex" xmlns:cx6="http://schemas.microsoft.com/office/drawing/2016/5/12/chartex" xmlns:cx7="http://schemas.microsoft.com/office/drawing/2016/5/13/chartex" xmlns:cx8="http://schemas.microsoft.com/office/drawing/2016/5/14/chartex" xmlns:mc="http://schemas.openxmlformats.org/markup-compatibility/2006" xmlns:aink="http://schemas.microsoft.com/office/drawing/2016/ink" xmlns:am3d="http://schemas.microsoft.com/office/drawing/2017/model3d" xmlns:o="urn:schemas-microsoft-com:office:office" xmlns:oel="http://schemas.microsoft.com/office/2019/extlst" xmlns:r="http://schemas.openxmlformats.org/officeDocument/2006/relationships" xmlns:m="http://schemas.openxmlformats.org/officeDocument/2006/math" xmlns:v="urn:schemas-microsoft-com:vml" xmlns:wp14="http://schemas.microsoft.com/office/word/2010/wordprocessingDrawing" xmlns:wp="http://schemas.openxmlformats.org/drawingml/2006/wordprocessingDrawing" xmlns:w10="urn:schemas-microsoft-com:office:word" xmlns:w="http://schemas.openxmlformats.org/wordprocessingml/2006/main" xmlns:w14="http://schemas.microsoft.com/office/word/2010/wordml" xmlns:w15="http://schemas.microsoft.com/office/word/2012/wordml" xmlns:w16cex="http://schemas.microsoft.com/office/word/2018/wordml/cex" xmlns:w16cid="http://schemas.microsoft.com/office/word/2016/wordml/cid" xmlns:w16="http://schemas.microsoft.com/office/word/2018/wordml" xmlns:w16sdtdh="http://schemas.microsoft.com/office/word/2020/wordml/sdtdatahash" xmlns:w16se="http://schemas.microsoft.com/office/word/2015/wordml/symex" xmlns:wpg="http://schemas.microsoft.com/office/word/2010/wordprocessingGroup" xmlns:wpi="http://schemas.microsoft.com/office/word/2010/wordprocessingInk" xmlns:wne="http://schemas.microsoft.com/office/word/2006/wordml" xmlns:wps="http://schemas.microsoft.com/office/word/2010/wordprocessingShape" mc:Ignorable="w14 w15 w16se w16cid w16 w16cex w16sdtdh wp14">
+<w:numbering xmlns:wpc="http://schemas.microsoft.com/office/word/2010/wordprocessingCanvas" xmlns:cx="http://schemas.microsoft.com/office/drawing/2014/chartex" xmlns:cx1="http://schemas.microsoft.com/office/drawing/2015/9/8/chartex" xmlns:cx2="http://schemas.microsoft.com/office/drawing/2015/10/21/chartex" xmlns:cx3="http://schemas.microsoft.com/office/drawing/2016/5/9/chartex" xmlns:cx4="http://schemas.microsoft.com/office/drawing/2016/5/10/chartex" xmlns:cx5="http://schemas.microsoft.com/office/drawing/2016/5/11/chartex" xmlns:cx6="http://schemas.microsoft.com/office/drawing/2016/5/12/chartex" xmlns:cx7="http://schemas.microsoft.com/office/drawing/2016/5/13/chartex" xmlns:cx8="http://schemas.microsoft.com/office/drawing/2016/5/14/chartex" xmlns:mc="http://schemas.openxmlformats.org/markup-compatibility/2006" xmlns:aink="http://schemas.microsoft.com/office/drawing/2016/ink" xmlns:am3d="http://schemas.microsoft.com/office/drawing/2017/model3d" xmlns:o="urn:schemas-microsoft-com:office:office" xmlns:r="http://schemas.openxmlformats.org/officeDocument/2006/relationships" xmlns:m="http://schemas.openxmlformats.org/officeDocument/2006/math" xmlns:v="urn:schemas-microsoft-com:vml" xmlns:wp14="http://schemas.microsoft.com/office/word/2010/wordprocessingDrawing" xmlns:wp="http://schemas.openxmlformats.org/drawingml/2006/wordprocessingDrawing" xmlns:w10="urn:schemas-microsoft-com:office:word" xmlns:w="http://schemas.openxmlformats.org/wordprocessingml/2006/main" xmlns:w14="http://schemas.microsoft.com/office/word/2010/wordml" xmlns:w15="http://schemas.microsoft.com/office/word/2012/wordml" xmlns:w16cid="http://schemas.microsoft.com/office/word/2016/wordml/cid" xmlns:w16se="http://schemas.microsoft.com/office/word/2015/wordml/symex" xmlns:wpg="http://schemas.microsoft.com/office/word/2010/wordprocessingGroup" xmlns:wpi="http://schemas.microsoft.com/office/word/2010/wordprocessingInk" xmlns:wne="http://schemas.microsoft.com/office/word/2006/wordml" xmlns:wps="http://schemas.microsoft.com/office/word/2010/wordprocessingShape" mc:Ignorable="w14 w15 w16se w16cid wp14">
   <w:abstractNum w:abstractNumId="0" w15:restartNumberingAfterBreak="0">
     <w:nsid w:val="0FF433AA"/>
     <w:multiLevelType w:val="hybridMultilevel"/>
@@ -4766,70 +4624,70 @@
       </w:rPr>
     </w:lvl>
   </w:abstractNum>
-  <w:num w:numId="1" w16cid:durableId="520048544">
+  <w:num w:numId="1">
     <w:abstractNumId w:val="11"/>
   </w:num>
-  <w:num w:numId="2" w16cid:durableId="1689915072">
+  <w:num w:numId="2">
     <w:abstractNumId w:val="15"/>
   </w:num>
-  <w:num w:numId="3" w16cid:durableId="119348811">
+  <w:num w:numId="3">
     <w:abstractNumId w:val="2"/>
   </w:num>
-  <w:num w:numId="4" w16cid:durableId="1310939376">
+  <w:num w:numId="4">
     <w:abstractNumId w:val="13"/>
   </w:num>
-  <w:num w:numId="5" w16cid:durableId="1368024835">
+  <w:num w:numId="5">
     <w:abstractNumId w:val="9"/>
   </w:num>
-  <w:num w:numId="6" w16cid:durableId="561065541">
+  <w:num w:numId="6">
     <w:abstractNumId w:val="8"/>
   </w:num>
-  <w:num w:numId="7" w16cid:durableId="2087799516">
+  <w:num w:numId="7">
     <w:abstractNumId w:val="7"/>
   </w:num>
-  <w:num w:numId="8" w16cid:durableId="1896119376">
+  <w:num w:numId="8">
     <w:abstractNumId w:val="20"/>
   </w:num>
-  <w:num w:numId="9" w16cid:durableId="1779251194">
+  <w:num w:numId="9">
     <w:abstractNumId w:val="18"/>
   </w:num>
-  <w:num w:numId="10" w16cid:durableId="2012029795">
+  <w:num w:numId="10">
     <w:abstractNumId w:val="6"/>
   </w:num>
-  <w:num w:numId="11" w16cid:durableId="71050390">
+  <w:num w:numId="11">
     <w:abstractNumId w:val="5"/>
   </w:num>
-  <w:num w:numId="12" w16cid:durableId="855844040">
+  <w:num w:numId="12">
     <w:abstractNumId w:val="14"/>
   </w:num>
-  <w:num w:numId="13" w16cid:durableId="688800001">
+  <w:num w:numId="13">
     <w:abstractNumId w:val="10"/>
   </w:num>
-  <w:num w:numId="14" w16cid:durableId="1399479187">
+  <w:num w:numId="14">
     <w:abstractNumId w:val="4"/>
   </w:num>
-  <w:num w:numId="15" w16cid:durableId="1109423861">
+  <w:num w:numId="15">
     <w:abstractNumId w:val="16"/>
   </w:num>
-  <w:num w:numId="16" w16cid:durableId="804783784">
+  <w:num w:numId="16">
     <w:abstractNumId w:val="3"/>
   </w:num>
-  <w:num w:numId="17" w16cid:durableId="930697081">
+  <w:num w:numId="17">
     <w:abstractNumId w:val="19"/>
   </w:num>
-  <w:num w:numId="18" w16cid:durableId="1546674144">
+  <w:num w:numId="18">
     <w:abstractNumId w:val="0"/>
   </w:num>
-  <w:num w:numId="19" w16cid:durableId="855853591">
+  <w:num w:numId="19">
     <w:abstractNumId w:val="12"/>
   </w:num>
-  <w:num w:numId="20" w16cid:durableId="2104447891">
+  <w:num w:numId="20">
     <w:abstractNumId w:val="17"/>
   </w:num>
-  <w:num w:numId="21" w16cid:durableId="1549295651">
+  <w:num w:numId="21">
     <w:abstractNumId w:val="21"/>
   </w:num>
-  <w:num w:numId="22" w16cid:durableId="1506820865">
+  <w:num w:numId="22">
     <w:abstractNumId w:val="1"/>
     <w:lvlOverride w:ilvl="0"/>
     <w:lvlOverride w:ilvl="1">
@@ -4857,19 +4715,19 @@
       <w:startOverride w:val="1"/>
     </w:lvlOverride>
   </w:num>
-  <w:num w:numId="23" w16cid:durableId="1431659000">
+  <w:num w:numId="23">
     <w:abstractNumId w:val="1"/>
   </w:num>
 </w:numbering>
 </file>
 
 <file path=word/styles.xml><?xml version="1.0" encoding="utf-8"?>
-<w:styles xmlns:mc="http://schemas.openxmlformats.org/markup-compatibility/2006" xmlns:r="http://schemas.openxmlformats.org/officeDocument/2006/relationships" xmlns:w="http://schemas.openxmlformats.org/wordprocessingml/2006/main" xmlns:w14="http://schemas.microsoft.com/office/word/2010/wordml" xmlns:w15="http://schemas.microsoft.com/office/word/2012/wordml" xmlns:w16cex="http://schemas.microsoft.com/office/word/2018/wordml/cex" xmlns:w16cid="http://schemas.microsoft.com/office/word/2016/wordml/cid" xmlns:w16="http://schemas.microsoft.com/office/word/2018/wordml" xmlns:w16sdtdh="http://schemas.microsoft.com/office/word/2020/wordml/sdtdatahash" xmlns:w16se="http://schemas.microsoft.com/office/word/2015/wordml/symex" mc:Ignorable="w14 w15 w16se w16cid w16 w16cex w16sdtdh">
+<w:styles xmlns:mc="http://schemas.openxmlformats.org/markup-compatibility/2006" xmlns:r="http://schemas.openxmlformats.org/officeDocument/2006/relationships" xmlns:w="http://schemas.openxmlformats.org/wordprocessingml/2006/main" xmlns:w14="http://schemas.microsoft.com/office/word/2010/wordml" xmlns:w15="http://schemas.microsoft.com/office/word/2012/wordml" xmlns:w16cid="http://schemas.microsoft.com/office/word/2016/wordml/cid" xmlns:w16se="http://schemas.microsoft.com/office/word/2015/wordml/symex" mc:Ignorable="w14 w15 w16se w16cid">
   <w:docDefaults>
     <w:rPrDefault>
       <w:rPr>
         <w:rFonts w:ascii="Times New Roman" w:eastAsia="Times New Roman" w:hAnsi="Times New Roman" w:cs="Times New Roman"/>
-        <w:lang w:val="es-PE" w:eastAsia="es-PE" w:bidi="ar-SA"/>
+        <w:lang w:val="es-ES" w:eastAsia="es-ES" w:bidi="ar-SA"/>
       </w:rPr>
     </w:rPrDefault>
     <w:pPrDefault/>
@@ -5023,6 +4881,7 @@
     <w:lsdException w:name="Table Web 2" w:semiHidden="1" w:unhideWhenUsed="1"/>
     <w:lsdException w:name="Table Web 3" w:semiHidden="1" w:unhideWhenUsed="1"/>
     <w:lsdException w:name="Balloon Text" w:semiHidden="1" w:unhideWhenUsed="1"/>
+    <w:lsdException w:name="Table Grid" w:semiHidden="1" w:unhideWhenUsed="1"/>
     <w:lsdException w:name="Table Theme" w:semiHidden="1" w:unhideWhenUsed="1"/>
     <w:lsdException w:name="Placeholder Text" w:semiHidden="1" w:uiPriority="99"/>
     <w:lsdException w:name="No Spacing" w:uiPriority="1" w:qFormat="1"/>
@@ -5251,7 +5110,6 @@
     <w:rPr>
       <w:sz w:val="24"/>
       <w:szCs w:val="24"/>
-      <w:lang w:val="es-ES" w:eastAsia="es-ES"/>
     </w:rPr>
   </w:style>
   <w:style w:type="paragraph" w:styleId="Ttulo1">
